--- a/5. Design Pattern/amazonpreparationdocs/Type 2.docx
+++ b/5. Design Pattern/amazonpreparationdocs/Type 2.docx
@@ -1,18 +1,26 @@
 
 <file path=word/document.xml><?xml version="1.0" encoding="utf-8"?>
-<w:document xmlns:wpc="http://schemas.microsoft.com/office/word/2010/wordprocessingCanvas" xmlns:mc="http://schemas.openxmlformats.org/markup-compatibility/2006" xmlns:o="urn:schemas-microsoft-com:office:office" xmlns:r="http://schemas.openxmlformats.org/officeDocument/2006/relationships" xmlns:m="http://schemas.openxmlformats.org/officeDocument/2006/math" xmlns:v="urn:schemas-microsoft-com:vml" xmlns:wp14="http://schemas.microsoft.com/office/word/2010/wordprocessingDrawing" xmlns:wp="http://schemas.openxmlformats.org/drawingml/2006/wordprocessingDrawing" xmlns:w10="urn:schemas-microsoft-com:office:word" xmlns:w="http://schemas.openxmlformats.org/wordprocessingml/2006/main" xmlns:w14="http://schemas.microsoft.com/office/word/2010/wordml" xmlns:wpg="http://schemas.microsoft.com/office/word/2010/wordprocessingGroup" xmlns:wpi="http://schemas.microsoft.com/office/word/2010/wordprocessingInk" xmlns:wne="http://schemas.microsoft.com/office/word/2006/wordml" xmlns:wps="http://schemas.microsoft.com/office/word/2010/wordprocessingShape" mc:Ignorable="w14 wp14">
+<w:document xmlns:o="urn:schemas-microsoft-com:office:office" xmlns:r="http://schemas.openxmlformats.org/officeDocument/2006/relationships" xmlns:v="urn:schemas-microsoft-com:vml" xmlns:w="http://schemas.openxmlformats.org/wordprocessingml/2006/main" xmlns:w10="urn:schemas-microsoft-com:office:word" xmlns:wp="http://schemas.openxmlformats.org/drawingml/2006/wordprocessingDrawing" xmlns:wps="http://schemas.microsoft.com/office/word/2010/wordprocessingShape" xmlns:wpg="http://schemas.microsoft.com/office/word/2010/wordprocessingGroup" xmlns:mc="http://schemas.openxmlformats.org/markup-compatibility/2006" xmlns:wp14="http://schemas.microsoft.com/office/word/2010/wordprocessingDrawing" xmlns:w14="http://schemas.microsoft.com/office/word/2010/wordml" mc:Ignorable="w14 wp14">
   <w:body>
     <w:p>
       <w:pPr>
+        <w:pStyle w:val="Normal"/>
         <w:rPr>
           <w:lang w:val="en-IN"/>
         </w:rPr>
       </w:pPr>
       <w:bookmarkStart w:id="0" w:name="_GoBack"/>
-      <w:bookmarkEnd w:id="0"/>
-    </w:p>
-    <w:p>
-      <w:pPr>
+      <w:bookmarkStart w:id="1" w:name="_GoBack"/>
+      <w:bookmarkEnd w:id="1"/>
+      <w:r>
+        <w:rPr>
+          <w:lang w:val="en-IN"/>
+        </w:rPr>
+      </w:r>
+    </w:p>
+    <w:p>
+      <w:pPr>
+        <w:pStyle w:val="Normal"/>
         <w:rPr>
           <w:lang w:val="en-IN"/>
         </w:rPr>
@@ -26,6 +34,7 @@
     </w:p>
     <w:p>
       <w:pPr>
+        <w:pStyle w:val="Normal"/>
         <w:rPr>
           <w:lang w:val="en-IN"/>
         </w:rPr>
@@ -39,6 +48,7 @@
     </w:p>
     <w:p>
       <w:pPr>
+        <w:pStyle w:val="Normal"/>
         <w:rPr>
           <w:lang w:val="en-IN"/>
         </w:rPr>
@@ -52,6 +62,7 @@
     </w:p>
     <w:p>
       <w:pPr>
+        <w:pStyle w:val="Normal"/>
         <w:rPr>
           <w:lang w:val="en-IN"/>
         </w:rPr>
@@ -65,13 +76,20 @@
     </w:p>
     <w:p>
       <w:pPr>
-        <w:rPr>
-          <w:lang w:val="en-IN"/>
-        </w:rPr>
-      </w:pPr>
-    </w:p>
-    <w:p>
-      <w:pPr>
+        <w:pStyle w:val="Normal"/>
+        <w:rPr>
+          <w:lang w:val="en-IN"/>
+        </w:rPr>
+      </w:pPr>
+      <w:r>
+        <w:rPr>
+          <w:lang w:val="en-IN"/>
+        </w:rPr>
+      </w:r>
+    </w:p>
+    <w:p>
+      <w:pPr>
+        <w:pStyle w:val="Normal"/>
         <w:rPr>
           <w:lang w:val="en-IN"/>
         </w:rPr>
@@ -85,6 +103,7 @@
     </w:p>
     <w:p>
       <w:pPr>
+        <w:pStyle w:val="Normal"/>
         <w:rPr>
           <w:lang w:val="en-IN"/>
         </w:rPr>
@@ -98,13 +117,20 @@
     </w:p>
     <w:p>
       <w:pPr>
-        <w:rPr>
-          <w:lang w:val="en-IN"/>
-        </w:rPr>
-      </w:pPr>
-    </w:p>
-    <w:p>
-      <w:pPr>
+        <w:pStyle w:val="Normal"/>
+        <w:rPr>
+          <w:lang w:val="en-IN"/>
+        </w:rPr>
+      </w:pPr>
+      <w:r>
+        <w:rPr>
+          <w:lang w:val="en-IN"/>
+        </w:rPr>
+      </w:r>
+    </w:p>
+    <w:p>
+      <w:pPr>
+        <w:pStyle w:val="Normal"/>
         <w:rPr>
           <w:lang w:val="en-IN"/>
         </w:rPr>
@@ -126,6 +152,7 @@
     </w:p>
     <w:p>
       <w:pPr>
+        <w:pStyle w:val="Normal"/>
         <w:rPr>
           <w:lang w:val="en-IN"/>
         </w:rPr>
@@ -153,6 +180,7 @@
     </w:p>
     <w:p>
       <w:pPr>
+        <w:pStyle w:val="Normal"/>
         <w:rPr>
           <w:lang w:val="en-IN"/>
         </w:rPr>
@@ -166,6 +194,7 @@
     </w:p>
     <w:p>
       <w:pPr>
+        <w:pStyle w:val="Normal"/>
         <w:rPr>
           <w:lang w:val="en-IN"/>
         </w:rPr>
@@ -179,6 +208,7 @@
     </w:p>
     <w:p>
       <w:pPr>
+        <w:pStyle w:val="Normal"/>
         <w:rPr>
           <w:lang w:val="en-IN"/>
         </w:rPr>
@@ -192,6 +222,7 @@
     </w:p>
     <w:p>
       <w:pPr>
+        <w:pStyle w:val="Normal"/>
         <w:rPr>
           <w:lang w:val="en-IN"/>
         </w:rPr>
@@ -205,20 +236,33 @@
     </w:p>
     <w:p>
       <w:pPr>
-        <w:rPr>
-          <w:lang w:val="en-IN"/>
-        </w:rPr>
-      </w:pPr>
-    </w:p>
-    <w:p>
-      <w:pPr>
-        <w:rPr>
-          <w:lang w:val="en-IN"/>
-        </w:rPr>
-      </w:pPr>
-    </w:p>
-    <w:p>
-      <w:pPr>
+        <w:pStyle w:val="Normal"/>
+        <w:rPr>
+          <w:lang w:val="en-IN"/>
+        </w:rPr>
+      </w:pPr>
+      <w:r>
+        <w:rPr>
+          <w:lang w:val="en-IN"/>
+        </w:rPr>
+      </w:r>
+    </w:p>
+    <w:p>
+      <w:pPr>
+        <w:pStyle w:val="Normal"/>
+        <w:rPr>
+          <w:lang w:val="en-IN"/>
+        </w:rPr>
+      </w:pPr>
+      <w:r>
+        <w:rPr>
+          <w:lang w:val="en-IN"/>
+        </w:rPr>
+      </w:r>
+    </w:p>
+    <w:p>
+      <w:pPr>
+        <w:pStyle w:val="Normal"/>
         <w:rPr>
           <w:lang w:val="en-IN"/>
         </w:rPr>
@@ -232,6 +276,7 @@
     </w:p>
     <w:p>
       <w:pPr>
+        <w:pStyle w:val="Normal"/>
         <w:rPr>
           <w:lang w:val="en-IN"/>
         </w:rPr>
@@ -245,6 +290,7 @@
     </w:p>
     <w:p>
       <w:pPr>
+        <w:pStyle w:val="Normal"/>
         <w:rPr>
           <w:lang w:val="en-IN"/>
         </w:rPr>
@@ -258,6 +304,7 @@
     </w:p>
     <w:p>
       <w:pPr>
+        <w:pStyle w:val="Normal"/>
         <w:rPr>
           <w:lang w:val="en-IN"/>
         </w:rPr>
@@ -271,6 +318,7 @@
     </w:p>
     <w:p>
       <w:pPr>
+        <w:pStyle w:val="Normal"/>
         <w:rPr>
           <w:lang w:val="en-IN"/>
         </w:rPr>
@@ -284,6 +332,7 @@
     </w:p>
     <w:p>
       <w:pPr>
+        <w:pStyle w:val="Normal"/>
         <w:rPr>
           <w:lang w:val="en-IN"/>
         </w:rPr>
@@ -297,6 +346,7 @@
     </w:p>
     <w:p>
       <w:pPr>
+        <w:pStyle w:val="Normal"/>
         <w:rPr>
           <w:lang w:val="en-IN"/>
         </w:rPr>
@@ -310,13 +360,20 @@
     </w:p>
     <w:p>
       <w:pPr>
-        <w:rPr>
-          <w:lang w:val="en-IN"/>
-        </w:rPr>
-      </w:pPr>
-    </w:p>
-    <w:p>
-      <w:pPr>
+        <w:pStyle w:val="Normal"/>
+        <w:rPr>
+          <w:lang w:val="en-IN"/>
+        </w:rPr>
+      </w:pPr>
+      <w:r>
+        <w:rPr>
+          <w:lang w:val="en-IN"/>
+        </w:rPr>
+      </w:r>
+    </w:p>
+    <w:p>
+      <w:pPr>
+        <w:pStyle w:val="Normal"/>
         <w:rPr>
           <w:lang w:val="en-IN"/>
         </w:rPr>
@@ -330,6 +387,7 @@
     </w:p>
     <w:p>
       <w:pPr>
+        <w:pStyle w:val="Normal"/>
         <w:rPr>
           <w:lang w:val="en-IN"/>
         </w:rPr>
@@ -343,13 +401,20 @@
     </w:p>
     <w:p>
       <w:pPr>
-        <w:rPr>
-          <w:lang w:val="en-IN"/>
-        </w:rPr>
-      </w:pPr>
-    </w:p>
-    <w:p>
-      <w:pPr>
+        <w:pStyle w:val="Normal"/>
+        <w:rPr>
+          <w:lang w:val="en-IN"/>
+        </w:rPr>
+      </w:pPr>
+      <w:r>
+        <w:rPr>
+          <w:lang w:val="en-IN"/>
+        </w:rPr>
+      </w:r>
+    </w:p>
+    <w:p>
+      <w:pPr>
+        <w:pStyle w:val="Normal"/>
         <w:rPr>
           <w:lang w:val="en-IN"/>
         </w:rPr>
@@ -363,13 +428,20 @@
     </w:p>
     <w:p>
       <w:pPr>
-        <w:rPr>
-          <w:lang w:val="en-IN"/>
-        </w:rPr>
-      </w:pPr>
-    </w:p>
-    <w:p>
-      <w:pPr>
+        <w:pStyle w:val="Normal"/>
+        <w:rPr>
+          <w:lang w:val="en-IN"/>
+        </w:rPr>
+      </w:pPr>
+      <w:r>
+        <w:rPr>
+          <w:lang w:val="en-IN"/>
+        </w:rPr>
+      </w:r>
+    </w:p>
+    <w:p>
+      <w:pPr>
+        <w:pStyle w:val="Normal"/>
         <w:rPr>
           <w:lang w:val="en-IN"/>
         </w:rPr>
@@ -383,6 +455,7 @@
     </w:p>
     <w:p>
       <w:pPr>
+        <w:pStyle w:val="Normal"/>
         <w:rPr>
           <w:lang w:val="en-IN"/>
         </w:rPr>
@@ -396,20 +469,33 @@
     </w:p>
     <w:p>
       <w:pPr>
-        <w:rPr>
-          <w:lang w:val="en-IN"/>
-        </w:rPr>
-      </w:pPr>
-    </w:p>
-    <w:p>
-      <w:pPr>
-        <w:rPr>
-          <w:lang w:val="en-IN"/>
-        </w:rPr>
-      </w:pPr>
-    </w:p>
-    <w:p>
-      <w:pPr>
+        <w:pStyle w:val="Normal"/>
+        <w:rPr>
+          <w:lang w:val="en-IN"/>
+        </w:rPr>
+      </w:pPr>
+      <w:r>
+        <w:rPr>
+          <w:lang w:val="en-IN"/>
+        </w:rPr>
+      </w:r>
+    </w:p>
+    <w:p>
+      <w:pPr>
+        <w:pStyle w:val="Normal"/>
+        <w:rPr>
+          <w:lang w:val="en-IN"/>
+        </w:rPr>
+      </w:pPr>
+      <w:r>
+        <w:rPr>
+          <w:lang w:val="en-IN"/>
+        </w:rPr>
+      </w:r>
+    </w:p>
+    <w:p>
+      <w:pPr>
+        <w:pStyle w:val="Normal"/>
         <w:rPr>
           <w:lang w:val="en-IN"/>
         </w:rPr>
@@ -423,6 +509,7 @@
     </w:p>
     <w:p>
       <w:pPr>
+        <w:pStyle w:val="Normal"/>
         <w:rPr>
           <w:lang w:val="en-IN"/>
         </w:rPr>
@@ -436,6 +523,7 @@
     </w:p>
     <w:p>
       <w:pPr>
+        <w:pStyle w:val="Normal"/>
         <w:rPr>
           <w:lang w:val="en-IN"/>
         </w:rPr>
@@ -449,6 +537,7 @@
     </w:p>
     <w:p>
       <w:pPr>
+        <w:pStyle w:val="Normal"/>
         <w:rPr>
           <w:lang w:val="en-IN"/>
         </w:rPr>
@@ -462,6 +551,7 @@
     </w:p>
     <w:p>
       <w:pPr>
+        <w:pStyle w:val="Normal"/>
         <w:rPr>
           <w:lang w:val="en-IN"/>
         </w:rPr>
@@ -475,6 +565,7 @@
     </w:p>
     <w:p>
       <w:pPr>
+        <w:pStyle w:val="Normal"/>
         <w:rPr>
           <w:lang w:val="en-IN"/>
         </w:rPr>
@@ -488,40 +579,54 @@
     </w:p>
     <w:p>
       <w:pPr>
-        <w:rPr>
-          <w:lang w:val="en-IN"/>
-        </w:rPr>
-      </w:pPr>
-    </w:p>
-    <w:p>
-      <w:pPr>
-        <w:rPr>
-          <w:lang w:val="en-IN"/>
-        </w:rPr>
-      </w:pPr>
-      <w:r>
-        <w:rPr>
-          <w:lang w:val="en-IN"/>
-        </w:rPr>
-        <w:lastRenderedPageBreak/>
+        <w:pStyle w:val="Normal"/>
+        <w:rPr>
+          <w:lang w:val="en-IN"/>
+        </w:rPr>
+      </w:pPr>
+      <w:r>
+        <w:rPr>
+          <w:lang w:val="en-IN"/>
+        </w:rPr>
+      </w:r>
+    </w:p>
+    <w:p>
+      <w:pPr>
+        <w:pStyle w:val="Normal"/>
+        <w:rPr>
+          <w:lang w:val="en-IN"/>
+        </w:rPr>
+      </w:pPr>
+      <w:r>
+        <w:rPr>
+          <w:lang w:val="en-IN"/>
+        </w:rPr>
         <w:t>1) level order traversal in binary tree.</w:t>
       </w:r>
     </w:p>
     <w:p>
       <w:pPr>
-        <w:rPr>
-          <w:lang w:val="en-IN"/>
-        </w:rPr>
-      </w:pPr>
-      <w:r>
-        <w:rPr>
-          <w:lang w:val="en-IN"/>
-        </w:rPr>
-        <w:t> there was some miscommunication between us and i used some other data structure.</w:t>
-      </w:r>
-    </w:p>
-    <w:p>
-      <w:pPr>
+        <w:pStyle w:val="Normal"/>
+        <w:rPr>
+          <w:lang w:val="en-IN"/>
+        </w:rPr>
+      </w:pPr>
+      <w:r>
+        <w:rPr>
+          <w:lang w:val="en-IN"/>
+        </w:rPr>
+        <w:t> </w:t>
+      </w:r>
+      <w:r>
+        <w:rPr>
+          <w:lang w:val="en-IN"/>
+        </w:rPr>
+        <w:t>there was some miscommunication between us and i used some other data structure.</w:t>
+      </w:r>
+    </w:p>
+    <w:p>
+      <w:pPr>
+        <w:pStyle w:val="Normal"/>
         <w:rPr>
           <w:lang w:val="en-IN"/>
         </w:rPr>
@@ -535,6 +640,7 @@
     </w:p>
     <w:p>
       <w:pPr>
+        <w:pStyle w:val="Normal"/>
         <w:rPr>
           <w:lang w:val="en-IN"/>
         </w:rPr>
@@ -548,13 +654,20 @@
     </w:p>
     <w:p>
       <w:pPr>
-        <w:rPr>
-          <w:lang w:val="en-IN"/>
-        </w:rPr>
-      </w:pPr>
-    </w:p>
-    <w:p>
-      <w:pPr>
+        <w:pStyle w:val="Normal"/>
+        <w:rPr>
+          <w:lang w:val="en-IN"/>
+        </w:rPr>
+      </w:pPr>
+      <w:r>
+        <w:rPr>
+          <w:lang w:val="en-IN"/>
+        </w:rPr>
+      </w:r>
+    </w:p>
+    <w:p>
+      <w:pPr>
+        <w:pStyle w:val="Normal"/>
         <w:rPr>
           <w:lang w:val="en-IN"/>
         </w:rPr>
@@ -568,26 +681,40 @@
     </w:p>
     <w:p>
       <w:pPr>
-        <w:rPr>
-          <w:lang w:val="en-IN"/>
-        </w:rPr>
-      </w:pPr>
-      <w:r>
-        <w:rPr>
-          <w:lang w:val="en-IN"/>
-        </w:rPr>
-        <w:t>  how may ways are there to reach [N,N] cell. [ use dynamic programming] </w:t>
-      </w:r>
-    </w:p>
-    <w:p>
-      <w:pPr>
-        <w:rPr>
-          <w:lang w:val="en-IN"/>
-        </w:rPr>
-      </w:pPr>
-    </w:p>
-    <w:p>
-      <w:pPr>
+        <w:pStyle w:val="Normal"/>
+        <w:rPr>
+          <w:lang w:val="en-IN"/>
+        </w:rPr>
+      </w:pPr>
+      <w:r>
+        <w:rPr>
+          <w:lang w:val="en-IN"/>
+        </w:rPr>
+        <w:t xml:space="preserve">  </w:t>
+      </w:r>
+      <w:r>
+        <w:rPr>
+          <w:lang w:val="en-IN"/>
+        </w:rPr>
+        <w:t>how may ways are there to reach [N,N] cell. [ use dynamic programming] </w:t>
+      </w:r>
+    </w:p>
+    <w:p>
+      <w:pPr>
+        <w:pStyle w:val="Normal"/>
+        <w:rPr>
+          <w:lang w:val="en-IN"/>
+        </w:rPr>
+      </w:pPr>
+      <w:r>
+        <w:rPr>
+          <w:lang w:val="en-IN"/>
+        </w:rPr>
+      </w:r>
+    </w:p>
+    <w:p>
+      <w:pPr>
+        <w:pStyle w:val="Normal"/>
         <w:rPr>
           <w:lang w:val="en-IN"/>
         </w:rPr>
@@ -601,27 +728,46 @@
     </w:p>
     <w:p>
       <w:pPr>
-        <w:rPr>
-          <w:lang w:val="en-IN"/>
-        </w:rPr>
-      </w:pPr>
-    </w:p>
-    <w:p>
-      <w:pPr>
-        <w:rPr>
-          <w:lang w:val="en-IN"/>
-        </w:rPr>
-      </w:pPr>
-    </w:p>
-    <w:p>
-      <w:pPr>
-        <w:rPr>
-          <w:lang w:val="en-IN"/>
-        </w:rPr>
-      </w:pPr>
-    </w:p>
-    <w:p>
-      <w:pPr>
+        <w:pStyle w:val="Normal"/>
+        <w:rPr>
+          <w:lang w:val="en-IN"/>
+        </w:rPr>
+      </w:pPr>
+      <w:r>
+        <w:rPr>
+          <w:lang w:val="en-IN"/>
+        </w:rPr>
+      </w:r>
+    </w:p>
+    <w:p>
+      <w:pPr>
+        <w:pStyle w:val="Normal"/>
+        <w:rPr>
+          <w:lang w:val="en-IN"/>
+        </w:rPr>
+      </w:pPr>
+      <w:r>
+        <w:rPr>
+          <w:lang w:val="en-IN"/>
+        </w:rPr>
+      </w:r>
+    </w:p>
+    <w:p>
+      <w:pPr>
+        <w:pStyle w:val="Normal"/>
+        <w:rPr>
+          <w:lang w:val="en-IN"/>
+        </w:rPr>
+      </w:pPr>
+      <w:r>
+        <w:rPr>
+          <w:lang w:val="en-IN"/>
+        </w:rPr>
+      </w:r>
+    </w:p>
+    <w:p>
+      <w:pPr>
+        <w:pStyle w:val="Normal"/>
         <w:rPr>
           <w:lang w:val="en-IN"/>
         </w:rPr>
@@ -635,6 +781,7 @@
     </w:p>
     <w:p>
       <w:pPr>
+        <w:pStyle w:val="Normal"/>
         <w:rPr>
           <w:lang w:val="en-IN"/>
         </w:rPr>
@@ -648,6 +795,7 @@
     </w:p>
     <w:p>
       <w:pPr>
+        <w:pStyle w:val="Normal"/>
         <w:rPr>
           <w:lang w:val="en-IN"/>
         </w:rPr>
@@ -661,6 +809,7 @@
     </w:p>
     <w:p>
       <w:pPr>
+        <w:pStyle w:val="Normal"/>
         <w:rPr>
           <w:lang w:val="en-IN"/>
         </w:rPr>
@@ -674,6 +823,7 @@
     </w:p>
     <w:p>
       <w:pPr>
+        <w:pStyle w:val="Normal"/>
         <w:rPr>
           <w:lang w:val="en-IN"/>
         </w:rPr>
@@ -687,13 +837,20 @@
     </w:p>
     <w:p>
       <w:pPr>
-        <w:rPr>
-          <w:lang w:val="en-IN"/>
-        </w:rPr>
-      </w:pPr>
-    </w:p>
-    <w:p>
-      <w:pPr>
+        <w:pStyle w:val="Normal"/>
+        <w:rPr>
+          <w:lang w:val="en-IN"/>
+        </w:rPr>
+      </w:pPr>
+      <w:r>
+        <w:rPr>
+          <w:lang w:val="en-IN"/>
+        </w:rPr>
+      </w:r>
+    </w:p>
+    <w:p>
+      <w:pPr>
+        <w:pStyle w:val="Normal"/>
         <w:rPr>
           <w:lang w:val="en-IN"/>
         </w:rPr>
@@ -707,6 +864,7 @@
     </w:p>
     <w:p>
       <w:pPr>
+        <w:pStyle w:val="Normal"/>
         <w:rPr>
           <w:lang w:val="en-IN"/>
         </w:rPr>
@@ -720,6 +878,7 @@
     </w:p>
     <w:p>
       <w:pPr>
+        <w:pStyle w:val="Normal"/>
         <w:rPr>
           <w:lang w:val="en-IN"/>
         </w:rPr>
@@ -733,6 +892,7 @@
     </w:p>
     <w:p>
       <w:pPr>
+        <w:pStyle w:val="Normal"/>
         <w:rPr>
           <w:lang w:val="en-IN"/>
         </w:rPr>
@@ -746,6 +906,7 @@
     </w:p>
     <w:p>
       <w:pPr>
+        <w:pStyle w:val="Normal"/>
         <w:rPr>
           <w:lang w:val="en-IN"/>
         </w:rPr>
@@ -759,19 +920,27 @@
     </w:p>
     <w:p>
       <w:pPr>
-        <w:rPr>
-          <w:lang w:val="en-IN"/>
-        </w:rPr>
-      </w:pPr>
-      <w:r>
-        <w:rPr>
-          <w:lang w:val="en-IN"/>
-        </w:rPr>
-        <w:t>  asked my why amazon ? and why i am leaving my current job  ?</w:t>
-      </w:r>
-    </w:p>
-    <w:p>
-      <w:pPr>
+        <w:pStyle w:val="Normal"/>
+        <w:rPr>
+          <w:lang w:val="en-IN"/>
+        </w:rPr>
+      </w:pPr>
+      <w:r>
+        <w:rPr>
+          <w:lang w:val="en-IN"/>
+        </w:rPr>
+        <w:t xml:space="preserve">  </w:t>
+      </w:r>
+      <w:r>
+        <w:rPr>
+          <w:lang w:val="en-IN"/>
+        </w:rPr>
+        <w:t>asked my why amazon ? and why i am leaving my current job  ?</w:t>
+      </w:r>
+    </w:p>
+    <w:p>
+      <w:pPr>
+        <w:pStyle w:val="Normal"/>
         <w:rPr>
           <w:lang w:val="en-IN"/>
         </w:rPr>
@@ -785,26 +954,44 @@
     </w:p>
     <w:p>
       <w:pPr>
-        <w:rPr>
-          <w:lang w:val="en-IN"/>
-        </w:rPr>
-      </w:pPr>
-      <w:r>
-        <w:rPr>
-          <w:lang w:val="en-IN"/>
-        </w:rPr>
-        <w:t>  asked me to design a app store so that different phones with different capabilities can see apps , which are supported on their phone    only. asked me HLD and discussed about that.</w:t>
-      </w:r>
-    </w:p>
-    <w:p>
-      <w:pPr>
-        <w:rPr>
-          <w:lang w:val="en-IN"/>
-        </w:rPr>
-      </w:pPr>
-    </w:p>
-    <w:p>
-      <w:pPr>
+        <w:pStyle w:val="Normal"/>
+        <w:rPr>
+          <w:lang w:val="en-IN"/>
+        </w:rPr>
+      </w:pPr>
+      <w:r>
+        <w:rPr>
+          <w:color w:val="FF0000"/>
+          <w:lang w:val="en-IN"/>
+        </w:rPr>
+        <w:t xml:space="preserve">  </w:t>
+      </w:r>
+      <w:r>
+        <w:rPr>
+          <w:color w:val="FF0000"/>
+          <w:lang w:val="en-IN"/>
+        </w:rPr>
+        <w:t>asked me to design a app store so that different phones with different capabilities can see apps , which are supported on their phone    only. asked me HLD and discussed about that.</w:t>
+      </w:r>
+    </w:p>
+    <w:p>
+      <w:pPr>
+        <w:pStyle w:val="Normal"/>
+        <w:rPr>
+          <w:color w:val="FF0000"/>
+          <w:lang w:val="en-IN"/>
+        </w:rPr>
+      </w:pPr>
+      <w:r>
+        <w:rPr>
+          <w:color w:val="FF0000"/>
+          <w:lang w:val="en-IN"/>
+        </w:rPr>
+      </w:r>
+    </w:p>
+    <w:p>
+      <w:pPr>
+        <w:pStyle w:val="Normal"/>
         <w:rPr>
           <w:lang w:val="en-IN"/>
         </w:rPr>
@@ -818,6 +1005,7 @@
     </w:p>
     <w:p>
       <w:pPr>
+        <w:pStyle w:val="Normal"/>
         <w:rPr>
           <w:lang w:val="en-IN"/>
         </w:rPr>
@@ -831,13 +1019,20 @@
     </w:p>
     <w:p>
       <w:pPr>
-        <w:rPr>
-          <w:lang w:val="en-IN"/>
-        </w:rPr>
-      </w:pPr>
-    </w:p>
-    <w:p>
-      <w:pPr>
+        <w:pStyle w:val="Normal"/>
+        <w:rPr>
+          <w:lang w:val="en-IN"/>
+        </w:rPr>
+      </w:pPr>
+      <w:r>
+        <w:rPr>
+          <w:lang w:val="en-IN"/>
+        </w:rPr>
+      </w:r>
+    </w:p>
+    <w:p>
+      <w:pPr>
+        <w:pStyle w:val="Normal"/>
         <w:rPr>
           <w:lang w:val="en-IN"/>
         </w:rPr>
@@ -851,6 +1046,7 @@
     </w:p>
     <w:p>
       <w:pPr>
+        <w:pStyle w:val="Normal"/>
         <w:rPr>
           <w:lang w:val="en-IN"/>
         </w:rPr>
@@ -864,6 +1060,7 @@
     </w:p>
     <w:p>
       <w:pPr>
+        <w:pStyle w:val="Normal"/>
         <w:rPr>
           <w:lang w:val="en-IN"/>
         </w:rPr>
@@ -877,6 +1074,7 @@
     </w:p>
     <w:p>
       <w:pPr>
+        <w:pStyle w:val="Normal"/>
         <w:rPr>
           <w:lang w:val="en-IN"/>
         </w:rPr>
@@ -890,53 +1088,88 @@
     </w:p>
     <w:p>
       <w:pPr>
-        <w:rPr>
-          <w:lang w:val="en-IN"/>
-        </w:rPr>
-      </w:pPr>
-      <w:r>
-        <w:rPr>
-          <w:lang w:val="en-IN"/>
-        </w:rPr>
-        <w:t> * he asked me to design a system so that a million jobs with different priority can be executed such that we can optimize the servers  efficiency. obviously the jobs with high priority execute first.</w:t>
-      </w:r>
-    </w:p>
-    <w:p>
-      <w:pPr>
-        <w:rPr>
-          <w:lang w:val="en-IN"/>
-        </w:rPr>
-      </w:pPr>
-      <w:r>
-        <w:rPr>
-          <w:lang w:val="en-IN"/>
-        </w:rPr>
-        <w:t> the key here is that the senior mangers are not looking for your coding skills or data structures or algorithms, you are good at that , that's why you are in round 4 and 5. they are looking for the approach you take to solve the big problem.</w:t>
-      </w:r>
-    </w:p>
-    <w:p>
-      <w:pPr>
-        <w:rPr>
-          <w:lang w:val="en-IN"/>
-        </w:rPr>
-      </w:pPr>
-    </w:p>
-    <w:p>
-      <w:pPr>
-        <w:rPr>
-          <w:lang w:val="en-IN"/>
-        </w:rPr>
-      </w:pPr>
-    </w:p>
-    <w:p>
-      <w:pPr>
-        <w:rPr>
-          <w:lang w:val="en-IN"/>
-        </w:rPr>
-      </w:pPr>
-    </w:p>
-    <w:p>
-      <w:pPr>
+        <w:pStyle w:val="Normal"/>
+        <w:rPr>
+          <w:lang w:val="en-IN"/>
+        </w:rPr>
+      </w:pPr>
+      <w:r>
+        <w:rPr>
+          <w:color w:val="FF0000"/>
+          <w:lang w:val="en-IN"/>
+        </w:rPr>
+        <w:t> </w:t>
+      </w:r>
+      <w:r>
+        <w:rPr>
+          <w:color w:val="FF0000"/>
+          <w:lang w:val="en-IN"/>
+        </w:rPr>
+        <w:t>* he asked me to design a system so that a million jobs with different priority can be executed such that we can optimize the servers  efficiency. obviously the jobs with high priority execute first.</w:t>
+      </w:r>
+    </w:p>
+    <w:p>
+      <w:pPr>
+        <w:pStyle w:val="Normal"/>
+        <w:rPr>
+          <w:lang w:val="en-IN"/>
+        </w:rPr>
+      </w:pPr>
+      <w:r>
+        <w:rPr>
+          <w:lang w:val="en-IN"/>
+        </w:rPr>
+        <w:t> </w:t>
+      </w:r>
+      <w:r>
+        <w:rPr>
+          <w:lang w:val="en-IN"/>
+        </w:rPr>
+        <w:t>the key here is that the senior mangers are not looking for your coding skills or data structures or algorithms, you are good at that , that's why you are in round 4 and 5. they are looking for the approach you take to solve the big problem.</w:t>
+      </w:r>
+    </w:p>
+    <w:p>
+      <w:pPr>
+        <w:pStyle w:val="Normal"/>
+        <w:rPr>
+          <w:lang w:val="en-IN"/>
+        </w:rPr>
+      </w:pPr>
+      <w:r>
+        <w:rPr>
+          <w:lang w:val="en-IN"/>
+        </w:rPr>
+      </w:r>
+    </w:p>
+    <w:p>
+      <w:pPr>
+        <w:pStyle w:val="Normal"/>
+        <w:rPr>
+          <w:lang w:val="en-IN"/>
+        </w:rPr>
+      </w:pPr>
+      <w:r>
+        <w:rPr>
+          <w:lang w:val="en-IN"/>
+        </w:rPr>
+      </w:r>
+    </w:p>
+    <w:p>
+      <w:pPr>
+        <w:pStyle w:val="Normal"/>
+        <w:rPr>
+          <w:lang w:val="en-IN"/>
+        </w:rPr>
+      </w:pPr>
+      <w:r>
+        <w:rPr>
+          <w:lang w:val="en-IN"/>
+        </w:rPr>
+      </w:r>
+    </w:p>
+    <w:p>
+      <w:pPr>
+        <w:pStyle w:val="Normal"/>
         <w:rPr>
           <w:lang w:val="en-IN"/>
         </w:rPr>
@@ -950,6 +1183,7 @@
     </w:p>
     <w:p>
       <w:pPr>
+        <w:pStyle w:val="Normal"/>
         <w:rPr>
           <w:lang w:val="en-IN"/>
         </w:rPr>
@@ -963,39 +1197,60 @@
     </w:p>
     <w:p>
       <w:pPr>
-        <w:rPr>
-          <w:lang w:val="en-IN"/>
-        </w:rPr>
-      </w:pPr>
-      <w:r>
-        <w:rPr>
-          <w:lang w:val="en-IN"/>
-        </w:rPr>
-        <w:t>   you could be lucky in coding if you were asked some question you already read before or knew,</w:t>
-      </w:r>
-    </w:p>
-    <w:p>
-      <w:pPr>
-        <w:rPr>
-          <w:lang w:val="en-IN"/>
-        </w:rPr>
-      </w:pPr>
-      <w:r>
-        <w:rPr>
-          <w:lang w:val="en-IN"/>
-        </w:rPr>
-        <w:t>   but when it comes to design you must have had atleast a little experience in designing , even if its a small application. </w:t>
-      </w:r>
-    </w:p>
-    <w:p>
-      <w:pPr>
-        <w:rPr>
-          <w:lang w:val="en-IN"/>
-        </w:rPr>
-      </w:pPr>
-    </w:p>
-    <w:p>
-      <w:pPr>
+        <w:pStyle w:val="Normal"/>
+        <w:rPr>
+          <w:lang w:val="en-IN"/>
+        </w:rPr>
+      </w:pPr>
+      <w:r>
+        <w:rPr>
+          <w:lang w:val="en-IN"/>
+        </w:rPr>
+        <w:t>   </w:t>
+      </w:r>
+      <w:r>
+        <w:rPr>
+          <w:lang w:val="en-IN"/>
+        </w:rPr>
+        <w:t>you could be lucky in coding if you were asked some question you already read before or knew,</w:t>
+      </w:r>
+    </w:p>
+    <w:p>
+      <w:pPr>
+        <w:pStyle w:val="Normal"/>
+        <w:rPr>
+          <w:lang w:val="en-IN"/>
+        </w:rPr>
+      </w:pPr>
+      <w:r>
+        <w:rPr>
+          <w:lang w:val="en-IN"/>
+        </w:rPr>
+        <w:t>   </w:t>
+      </w:r>
+      <w:r>
+        <w:rPr>
+          <w:lang w:val="en-IN"/>
+        </w:rPr>
+        <w:t>but when it comes to design you must have had atleast a little experience in designing , even if its a small application. </w:t>
+      </w:r>
+    </w:p>
+    <w:p>
+      <w:pPr>
+        <w:pStyle w:val="Normal"/>
+        <w:rPr>
+          <w:lang w:val="en-IN"/>
+        </w:rPr>
+      </w:pPr>
+      <w:r>
+        <w:rPr>
+          <w:lang w:val="en-IN"/>
+        </w:rPr>
+      </w:r>
+    </w:p>
+    <w:p>
+      <w:pPr>
+        <w:pStyle w:val="Normal"/>
         <w:rPr>
           <w:lang w:val="en-IN"/>
         </w:rPr>
@@ -1009,13 +1264,20 @@
     </w:p>
     <w:p>
       <w:pPr>
-        <w:rPr>
-          <w:lang w:val="en-IN"/>
-        </w:rPr>
-      </w:pPr>
-    </w:p>
-    <w:p>
-      <w:pPr>
+        <w:pStyle w:val="Normal"/>
+        <w:rPr>
+          <w:lang w:val="en-IN"/>
+        </w:rPr>
+      </w:pPr>
+      <w:r>
+        <w:rPr>
+          <w:lang w:val="en-IN"/>
+        </w:rPr>
+      </w:r>
+    </w:p>
+    <w:p>
+      <w:pPr>
+        <w:pStyle w:val="Normal"/>
         <w:rPr>
           <w:lang w:val="en-IN"/>
         </w:rPr>
@@ -1029,13 +1291,20 @@
     </w:p>
     <w:p>
       <w:pPr>
-        <w:rPr>
-          <w:lang w:val="en-IN"/>
-        </w:rPr>
-      </w:pPr>
-    </w:p>
-    <w:p>
-      <w:pPr>
+        <w:pStyle w:val="Normal"/>
+        <w:rPr>
+          <w:lang w:val="en-IN"/>
+        </w:rPr>
+      </w:pPr>
+      <w:r>
+        <w:rPr>
+          <w:lang w:val="en-IN"/>
+        </w:rPr>
+      </w:r>
+    </w:p>
+    <w:p>
+      <w:pPr>
+        <w:pStyle w:val="Normal"/>
         <w:rPr>
           <w:lang w:val="en-IN"/>
         </w:rPr>
@@ -1049,13 +1318,20 @@
     </w:p>
     <w:p>
       <w:pPr>
-        <w:rPr>
-          <w:lang w:val="en-IN"/>
-        </w:rPr>
-      </w:pPr>
-    </w:p>
-    <w:p>
-      <w:pPr>
+        <w:pStyle w:val="Normal"/>
+        <w:rPr>
+          <w:lang w:val="en-IN"/>
+        </w:rPr>
+      </w:pPr>
+      <w:r>
+        <w:rPr>
+          <w:lang w:val="en-IN"/>
+        </w:rPr>
+      </w:r>
+    </w:p>
+    <w:p>
+      <w:pPr>
+        <w:pStyle w:val="Normal"/>
         <w:rPr>
           <w:lang w:val="en-IN"/>
         </w:rPr>
@@ -1069,6 +1345,7 @@
     </w:p>
     <w:p>
       <w:pPr>
+        <w:pStyle w:val="Normal"/>
         <w:rPr>
           <w:lang w:val="en-IN"/>
         </w:rPr>
@@ -1080,37 +1357,45 @@
         <w:t> </w:t>
       </w:r>
     </w:p>
-    <w:p/>
+    <w:p>
+      <w:pPr>
+        <w:pStyle w:val="Normal"/>
+        <w:rPr/>
+      </w:pPr>
+      <w:r>
+        <w:rPr/>
+      </w:r>
+    </w:p>
     <w:sectPr>
+      <w:type w:val="nextPage"/>
       <w:pgSz w:w="12240" w:h="15840"/>
-      <w:pgMar w:top="1440" w:right="1440" w:bottom="1440" w:left="1440" w:header="720" w:footer="720" w:gutter="0"/>
-      <w:cols w:space="720"/>
-      <w:docGrid w:linePitch="360"/>
+      <w:pgMar w:left="1440" w:right="1440" w:header="0" w:top="1440" w:footer="0" w:bottom="1440" w:gutter="0"/>
+      <w:pgNumType w:fmt="decimal"/>
+      <w:formProt w:val="false"/>
+      <w:textDirection w:val="lrTb"/>
+      <w:docGrid w:type="default" w:linePitch="360" w:charSpace="4294961151"/>
     </w:sectPr>
   </w:body>
 </w:document>
 </file>
 
 <file path=word/styles.xml><?xml version="1.0" encoding="utf-8"?>
-<w:styles xmlns:mc="http://schemas.openxmlformats.org/markup-compatibility/2006" xmlns:r="http://schemas.openxmlformats.org/officeDocument/2006/relationships" xmlns:w="http://schemas.openxmlformats.org/wordprocessingml/2006/main" xmlns:w14="http://schemas.microsoft.com/office/word/2010/wordml" mc:Ignorable="w14">
+<w:styles xmlns:w="http://schemas.openxmlformats.org/wordprocessingml/2006/main" xmlns:w14="http://schemas.microsoft.com/office/word/2010/wordml" xmlns:mc="http://schemas.openxmlformats.org/markup-compatibility/2006" mc:Ignorable="w14">
   <w:docDefaults>
     <w:rPrDefault>
       <w:rPr>
-        <w:rFonts w:asciiTheme="minorHAnsi" w:eastAsiaTheme="minorHAnsi" w:hAnsiTheme="minorHAnsi" w:cstheme="minorBidi"/>
-        <w:sz w:val="22"/>
+        <w:rFonts w:ascii="Calibri" w:hAnsi="Calibri" w:eastAsia="Calibri" w:cs="" w:asciiTheme="minorHAnsi" w:cstheme="minorBidi" w:eastAsiaTheme="minorHAnsi" w:hAnsiTheme="minorHAnsi"/>
         <w:szCs w:val="22"/>
         <w:lang w:val="en-US" w:eastAsia="en-US" w:bidi="ar-SA"/>
       </w:rPr>
     </w:rPrDefault>
     <w:pPrDefault>
-      <w:pPr>
-        <w:spacing w:after="200" w:line="276" w:lineRule="auto"/>
-      </w:pPr>
+      <w:pPr/>
     </w:pPrDefault>
   </w:docDefaults>
   <w:latentStyles w:defLockedState="0" w:defUIPriority="99" w:defSemiHidden="1" w:defUnhideWhenUsed="1" w:defQFormat="0" w:count="267">
-    <w:lsdException w:name="Normal" w:semiHidden="0" w:uiPriority="0" w:unhideWhenUsed="0" w:qFormat="1"/>
-    <w:lsdException w:name="heading 1" w:semiHidden="0" w:uiPriority="9" w:unhideWhenUsed="0" w:qFormat="1"/>
+    <w:lsdException w:name="Normal" w:uiPriority="0" w:semiHidden="0" w:unhideWhenUsed="0" w:qFormat="1"/>
+    <w:lsdException w:name="heading 1" w:uiPriority="9" w:semiHidden="0" w:unhideWhenUsed="0" w:qFormat="1"/>
     <w:lsdException w:name="heading 2" w:uiPriority="9" w:qFormat="1"/>
     <w:lsdException w:name="heading 3" w:uiPriority="9" w:qFormat="1"/>
     <w:lsdException w:name="heading 4" w:uiPriority="9" w:qFormat="1"/>
@@ -1129,142 +1414,214 @@
     <w:lsdException w:name="toc 8" w:uiPriority="39"/>
     <w:lsdException w:name="toc 9" w:uiPriority="39"/>
     <w:lsdException w:name="caption" w:uiPriority="35" w:qFormat="1"/>
-    <w:lsdException w:name="Title" w:semiHidden="0" w:uiPriority="10" w:unhideWhenUsed="0" w:qFormat="1"/>
+    <w:lsdException w:name="Title" w:uiPriority="10" w:semiHidden="0" w:unhideWhenUsed="0" w:qFormat="1"/>
     <w:lsdException w:name="Default Paragraph Font" w:uiPriority="1"/>
-    <w:lsdException w:name="Subtitle" w:semiHidden="0" w:uiPriority="11" w:unhideWhenUsed="0" w:qFormat="1"/>
-    <w:lsdException w:name="Strong" w:semiHidden="0" w:uiPriority="22" w:unhideWhenUsed="0" w:qFormat="1"/>
-    <w:lsdException w:name="Emphasis" w:semiHidden="0" w:uiPriority="20" w:unhideWhenUsed="0" w:qFormat="1"/>
-    <w:lsdException w:name="Table Grid" w:semiHidden="0" w:uiPriority="59" w:unhideWhenUsed="0"/>
+    <w:lsdException w:name="Subtitle" w:uiPriority="11" w:semiHidden="0" w:unhideWhenUsed="0" w:qFormat="1"/>
+    <w:lsdException w:name="Strong" w:uiPriority="22" w:semiHidden="0" w:unhideWhenUsed="0" w:qFormat="1"/>
+    <w:lsdException w:name="Emphasis" w:uiPriority="20" w:semiHidden="0" w:unhideWhenUsed="0" w:qFormat="1"/>
+    <w:lsdException w:name="Table Grid" w:uiPriority="59" w:semiHidden="0" w:unhideWhenUsed="0"/>
     <w:lsdException w:name="Placeholder Text" w:unhideWhenUsed="0"/>
-    <w:lsdException w:name="No Spacing" w:semiHidden="0" w:uiPriority="1" w:unhideWhenUsed="0" w:qFormat="1"/>
-    <w:lsdException w:name="Light Shading" w:semiHidden="0" w:uiPriority="60" w:unhideWhenUsed="0"/>
-    <w:lsdException w:name="Light List" w:semiHidden="0" w:uiPriority="61" w:unhideWhenUsed="0"/>
-    <w:lsdException w:name="Light Grid" w:semiHidden="0" w:uiPriority="62" w:unhideWhenUsed="0"/>
-    <w:lsdException w:name="Medium Shading 1" w:semiHidden="0" w:uiPriority="63" w:unhideWhenUsed="0"/>
-    <w:lsdException w:name="Medium Shading 2" w:semiHidden="0" w:uiPriority="64" w:unhideWhenUsed="0"/>
-    <w:lsdException w:name="Medium List 1" w:semiHidden="0" w:uiPriority="65" w:unhideWhenUsed="0"/>
-    <w:lsdException w:name="Medium List 2" w:semiHidden="0" w:uiPriority="66" w:unhideWhenUsed="0"/>
-    <w:lsdException w:name="Medium Grid 1" w:semiHidden="0" w:uiPriority="67" w:unhideWhenUsed="0"/>
-    <w:lsdException w:name="Medium Grid 2" w:semiHidden="0" w:uiPriority="68" w:unhideWhenUsed="0"/>
-    <w:lsdException w:name="Medium Grid 3" w:semiHidden="0" w:uiPriority="69" w:unhideWhenUsed="0"/>
-    <w:lsdException w:name="Dark List" w:semiHidden="0" w:uiPriority="70" w:unhideWhenUsed="0"/>
-    <w:lsdException w:name="Colorful Shading" w:semiHidden="0" w:uiPriority="71" w:unhideWhenUsed="0"/>
-    <w:lsdException w:name="Colorful List" w:semiHidden="0" w:uiPriority="72" w:unhideWhenUsed="0"/>
-    <w:lsdException w:name="Colorful Grid" w:semiHidden="0" w:uiPriority="73" w:unhideWhenUsed="0"/>
-    <w:lsdException w:name="Light Shading Accent 1" w:semiHidden="0" w:uiPriority="60" w:unhideWhenUsed="0"/>
-    <w:lsdException w:name="Light List Accent 1" w:semiHidden="0" w:uiPriority="61" w:unhideWhenUsed="0"/>
-    <w:lsdException w:name="Light Grid Accent 1" w:semiHidden="0" w:uiPriority="62" w:unhideWhenUsed="0"/>
-    <w:lsdException w:name="Medium Shading 1 Accent 1" w:semiHidden="0" w:uiPriority="63" w:unhideWhenUsed="0"/>
-    <w:lsdException w:name="Medium Shading 2 Accent 1" w:semiHidden="0" w:uiPriority="64" w:unhideWhenUsed="0"/>
-    <w:lsdException w:name="Medium List 1 Accent 1" w:semiHidden="0" w:uiPriority="65" w:unhideWhenUsed="0"/>
+    <w:lsdException w:name="No Spacing" w:uiPriority="1" w:semiHidden="0" w:unhideWhenUsed="0" w:qFormat="1"/>
+    <w:lsdException w:name="Light Shading" w:uiPriority="60" w:semiHidden="0" w:unhideWhenUsed="0"/>
+    <w:lsdException w:name="Light List" w:uiPriority="61" w:semiHidden="0" w:unhideWhenUsed="0"/>
+    <w:lsdException w:name="Light Grid" w:uiPriority="62" w:semiHidden="0" w:unhideWhenUsed="0"/>
+    <w:lsdException w:name="Medium Shading 1" w:uiPriority="63" w:semiHidden="0" w:unhideWhenUsed="0"/>
+    <w:lsdException w:name="Medium Shading 2" w:uiPriority="64" w:semiHidden="0" w:unhideWhenUsed="0"/>
+    <w:lsdException w:name="Medium List 1" w:uiPriority="65" w:semiHidden="0" w:unhideWhenUsed="0"/>
+    <w:lsdException w:name="Medium List 2" w:uiPriority="66" w:semiHidden="0" w:unhideWhenUsed="0"/>
+    <w:lsdException w:name="Medium Grid 1" w:uiPriority="67" w:semiHidden="0" w:unhideWhenUsed="0"/>
+    <w:lsdException w:name="Medium Grid 2" w:uiPriority="68" w:semiHidden="0" w:unhideWhenUsed="0"/>
+    <w:lsdException w:name="Medium Grid 3" w:uiPriority="69" w:semiHidden="0" w:unhideWhenUsed="0"/>
+    <w:lsdException w:name="Dark List" w:uiPriority="70" w:semiHidden="0" w:unhideWhenUsed="0"/>
+    <w:lsdException w:name="Colorful Shading" w:uiPriority="71" w:semiHidden="0" w:unhideWhenUsed="0"/>
+    <w:lsdException w:name="Colorful List" w:uiPriority="72" w:semiHidden="0" w:unhideWhenUsed="0"/>
+    <w:lsdException w:name="Colorful Grid" w:uiPriority="73" w:semiHidden="0" w:unhideWhenUsed="0"/>
+    <w:lsdException w:name="Light Shading Accent 1" w:uiPriority="60" w:semiHidden="0" w:unhideWhenUsed="0"/>
+    <w:lsdException w:name="Light List Accent 1" w:uiPriority="61" w:semiHidden="0" w:unhideWhenUsed="0"/>
+    <w:lsdException w:name="Light Grid Accent 1" w:uiPriority="62" w:semiHidden="0" w:unhideWhenUsed="0"/>
+    <w:lsdException w:name="Medium Shading 1 Accent 1" w:uiPriority="63" w:semiHidden="0" w:unhideWhenUsed="0"/>
+    <w:lsdException w:name="Medium Shading 2 Accent 1" w:uiPriority="64" w:semiHidden="0" w:unhideWhenUsed="0"/>
+    <w:lsdException w:name="Medium List 1 Accent 1" w:uiPriority="65" w:semiHidden="0" w:unhideWhenUsed="0"/>
     <w:lsdException w:name="Revision" w:unhideWhenUsed="0"/>
-    <w:lsdException w:name="List Paragraph" w:semiHidden="0" w:uiPriority="34" w:unhideWhenUsed="0" w:qFormat="1"/>
-    <w:lsdException w:name="Quote" w:semiHidden="0" w:uiPriority="29" w:unhideWhenUsed="0" w:qFormat="1"/>
-    <w:lsdException w:name="Intense Quote" w:semiHidden="0" w:uiPriority="30" w:unhideWhenUsed="0" w:qFormat="1"/>
-    <w:lsdException w:name="Medium List 2 Accent 1" w:semiHidden="0" w:uiPriority="66" w:unhideWhenUsed="0"/>
-    <w:lsdException w:name="Medium Grid 1 Accent 1" w:semiHidden="0" w:uiPriority="67" w:unhideWhenUsed="0"/>
-    <w:lsdException w:name="Medium Grid 2 Accent 1" w:semiHidden="0" w:uiPriority="68" w:unhideWhenUsed="0"/>
-    <w:lsdException w:name="Medium Grid 3 Accent 1" w:semiHidden="0" w:uiPriority="69" w:unhideWhenUsed="0"/>
-    <w:lsdException w:name="Dark List Accent 1" w:semiHidden="0" w:uiPriority="70" w:unhideWhenUsed="0"/>
-    <w:lsdException w:name="Colorful Shading Accent 1" w:semiHidden="0" w:uiPriority="71" w:unhideWhenUsed="0"/>
-    <w:lsdException w:name="Colorful List Accent 1" w:semiHidden="0" w:uiPriority="72" w:unhideWhenUsed="0"/>
-    <w:lsdException w:name="Colorful Grid Accent 1" w:semiHidden="0" w:uiPriority="73" w:unhideWhenUsed="0"/>
-    <w:lsdException w:name="Light Shading Accent 2" w:semiHidden="0" w:uiPriority="60" w:unhideWhenUsed="0"/>
-    <w:lsdException w:name="Light List Accent 2" w:semiHidden="0" w:uiPriority="61" w:unhideWhenUsed="0"/>
-    <w:lsdException w:name="Light Grid Accent 2" w:semiHidden="0" w:uiPriority="62" w:unhideWhenUsed="0"/>
-    <w:lsdException w:name="Medium Shading 1 Accent 2" w:semiHidden="0" w:uiPriority="63" w:unhideWhenUsed="0"/>
-    <w:lsdException w:name="Medium Shading 2 Accent 2" w:semiHidden="0" w:uiPriority="64" w:unhideWhenUsed="0"/>
-    <w:lsdException w:name="Medium List 1 Accent 2" w:semiHidden="0" w:uiPriority="65" w:unhideWhenUsed="0"/>
-    <w:lsdException w:name="Medium List 2 Accent 2" w:semiHidden="0" w:uiPriority="66" w:unhideWhenUsed="0"/>
-    <w:lsdException w:name="Medium Grid 1 Accent 2" w:semiHidden="0" w:uiPriority="67" w:unhideWhenUsed="0"/>
-    <w:lsdException w:name="Medium Grid 2 Accent 2" w:semiHidden="0" w:uiPriority="68" w:unhideWhenUsed="0"/>
-    <w:lsdException w:name="Medium Grid 3 Accent 2" w:semiHidden="0" w:uiPriority="69" w:unhideWhenUsed="0"/>
-    <w:lsdException w:name="Dark List Accent 2" w:semiHidden="0" w:uiPriority="70" w:unhideWhenUsed="0"/>
-    <w:lsdException w:name="Colorful Shading Accent 2" w:semiHidden="0" w:uiPriority="71" w:unhideWhenUsed="0"/>
-    <w:lsdException w:name="Colorful List Accent 2" w:semiHidden="0" w:uiPriority="72" w:unhideWhenUsed="0"/>
-    <w:lsdException w:name="Colorful Grid Accent 2" w:semiHidden="0" w:uiPriority="73" w:unhideWhenUsed="0"/>
-    <w:lsdException w:name="Light Shading Accent 3" w:semiHidden="0" w:uiPriority="60" w:unhideWhenUsed="0"/>
-    <w:lsdException w:name="Light List Accent 3" w:semiHidden="0" w:uiPriority="61" w:unhideWhenUsed="0"/>
-    <w:lsdException w:name="Light Grid Accent 3" w:semiHidden="0" w:uiPriority="62" w:unhideWhenUsed="0"/>
-    <w:lsdException w:name="Medium Shading 1 Accent 3" w:semiHidden="0" w:uiPriority="63" w:unhideWhenUsed="0"/>
-    <w:lsdException w:name="Medium Shading 2 Accent 3" w:semiHidden="0" w:uiPriority="64" w:unhideWhenUsed="0"/>
-    <w:lsdException w:name="Medium List 1 Accent 3" w:semiHidden="0" w:uiPriority="65" w:unhideWhenUsed="0"/>
-    <w:lsdException w:name="Medium List 2 Accent 3" w:semiHidden="0" w:uiPriority="66" w:unhideWhenUsed="0"/>
-    <w:lsdException w:name="Medium Grid 1 Accent 3" w:semiHidden="0" w:uiPriority="67" w:unhideWhenUsed="0"/>
-    <w:lsdException w:name="Medium Grid 2 Accent 3" w:semiHidden="0" w:uiPriority="68" w:unhideWhenUsed="0"/>
-    <w:lsdException w:name="Medium Grid 3 Accent 3" w:semiHidden="0" w:uiPriority="69" w:unhideWhenUsed="0"/>
-    <w:lsdException w:name="Dark List Accent 3" w:semiHidden="0" w:uiPriority="70" w:unhideWhenUsed="0"/>
-    <w:lsdException w:name="Colorful Shading Accent 3" w:semiHidden="0" w:uiPriority="71" w:unhideWhenUsed="0"/>
-    <w:lsdException w:name="Colorful List Accent 3" w:semiHidden="0" w:uiPriority="72" w:unhideWhenUsed="0"/>
-    <w:lsdException w:name="Colorful Grid Accent 3" w:semiHidden="0" w:uiPriority="73" w:unhideWhenUsed="0"/>
-    <w:lsdException w:name="Light Shading Accent 4" w:semiHidden="0" w:uiPriority="60" w:unhideWhenUsed="0"/>
-    <w:lsdException w:name="Light List Accent 4" w:semiHidden="0" w:uiPriority="61" w:unhideWhenUsed="0"/>
-    <w:lsdException w:name="Light Grid Accent 4" w:semiHidden="0" w:uiPriority="62" w:unhideWhenUsed="0"/>
-    <w:lsdException w:name="Medium Shading 1 Accent 4" w:semiHidden="0" w:uiPriority="63" w:unhideWhenUsed="0"/>
-    <w:lsdException w:name="Medium Shading 2 Accent 4" w:semiHidden="0" w:uiPriority="64" w:unhideWhenUsed="0"/>
-    <w:lsdException w:name="Medium List 1 Accent 4" w:semiHidden="0" w:uiPriority="65" w:unhideWhenUsed="0"/>
-    <w:lsdException w:name="Medium List 2 Accent 4" w:semiHidden="0" w:uiPriority="66" w:unhideWhenUsed="0"/>
-    <w:lsdException w:name="Medium Grid 1 Accent 4" w:semiHidden="0" w:uiPriority="67" w:unhideWhenUsed="0"/>
-    <w:lsdException w:name="Medium Grid 2 Accent 4" w:semiHidden="0" w:uiPriority="68" w:unhideWhenUsed="0"/>
-    <w:lsdException w:name="Medium Grid 3 Accent 4" w:semiHidden="0" w:uiPriority="69" w:unhideWhenUsed="0"/>
-    <w:lsdException w:name="Dark List Accent 4" w:semiHidden="0" w:uiPriority="70" w:unhideWhenUsed="0"/>
-    <w:lsdException w:name="Colorful Shading Accent 4" w:semiHidden="0" w:uiPriority="71" w:unhideWhenUsed="0"/>
-    <w:lsdException w:name="Colorful List Accent 4" w:semiHidden="0" w:uiPriority="72" w:unhideWhenUsed="0"/>
-    <w:lsdException w:name="Colorful Grid Accent 4" w:semiHidden="0" w:uiPriority="73" w:unhideWhenUsed="0"/>
-    <w:lsdException w:name="Light Shading Accent 5" w:semiHidden="0" w:uiPriority="60" w:unhideWhenUsed="0"/>
-    <w:lsdException w:name="Light List Accent 5" w:semiHidden="0" w:uiPriority="61" w:unhideWhenUsed="0"/>
-    <w:lsdException w:name="Light Grid Accent 5" w:semiHidden="0" w:uiPriority="62" w:unhideWhenUsed="0"/>
-    <w:lsdException w:name="Medium Shading 1 Accent 5" w:semiHidden="0" w:uiPriority="63" w:unhideWhenUsed="0"/>
-    <w:lsdException w:name="Medium Shading 2 Accent 5" w:semiHidden="0" w:uiPriority="64" w:unhideWhenUsed="0"/>
-    <w:lsdException w:name="Medium List 1 Accent 5" w:semiHidden="0" w:uiPriority="65" w:unhideWhenUsed="0"/>
-    <w:lsdException w:name="Medium List 2 Accent 5" w:semiHidden="0" w:uiPriority="66" w:unhideWhenUsed="0"/>
-    <w:lsdException w:name="Medium Grid 1 Accent 5" w:semiHidden="0" w:uiPriority="67" w:unhideWhenUsed="0"/>
-    <w:lsdException w:name="Medium Grid 2 Accent 5" w:semiHidden="0" w:uiPriority="68" w:unhideWhenUsed="0"/>
-    <w:lsdException w:name="Medium Grid 3 Accent 5" w:semiHidden="0" w:uiPriority="69" w:unhideWhenUsed="0"/>
-    <w:lsdException w:name="Dark List Accent 5" w:semiHidden="0" w:uiPriority="70" w:unhideWhenUsed="0"/>
-    <w:lsdException w:name="Colorful Shading Accent 5" w:semiHidden="0" w:uiPriority="71" w:unhideWhenUsed="0"/>
-    <w:lsdException w:name="Colorful List Accent 5" w:semiHidden="0" w:uiPriority="72" w:unhideWhenUsed="0"/>
-    <w:lsdException w:name="Colorful Grid Accent 5" w:semiHidden="0" w:uiPriority="73" w:unhideWhenUsed="0"/>
-    <w:lsdException w:name="Light Shading Accent 6" w:semiHidden="0" w:uiPriority="60" w:unhideWhenUsed="0"/>
-    <w:lsdException w:name="Light List Accent 6" w:semiHidden="0" w:uiPriority="61" w:unhideWhenUsed="0"/>
-    <w:lsdException w:name="Light Grid Accent 6" w:semiHidden="0" w:uiPriority="62" w:unhideWhenUsed="0"/>
-    <w:lsdException w:name="Medium Shading 1 Accent 6" w:semiHidden="0" w:uiPriority="63" w:unhideWhenUsed="0"/>
-    <w:lsdException w:name="Medium Shading 2 Accent 6" w:semiHidden="0" w:uiPriority="64" w:unhideWhenUsed="0"/>
-    <w:lsdException w:name="Medium List 1 Accent 6" w:semiHidden="0" w:uiPriority="65" w:unhideWhenUsed="0"/>
-    <w:lsdException w:name="Medium List 2 Accent 6" w:semiHidden="0" w:uiPriority="66" w:unhideWhenUsed="0"/>
-    <w:lsdException w:name="Medium Grid 1 Accent 6" w:semiHidden="0" w:uiPriority="67" w:unhideWhenUsed="0"/>
-    <w:lsdException w:name="Medium Grid 2 Accent 6" w:semiHidden="0" w:uiPriority="68" w:unhideWhenUsed="0"/>
-    <w:lsdException w:name="Medium Grid 3 Accent 6" w:semiHidden="0" w:uiPriority="69" w:unhideWhenUsed="0"/>
-    <w:lsdException w:name="Dark List Accent 6" w:semiHidden="0" w:uiPriority="70" w:unhideWhenUsed="0"/>
-    <w:lsdException w:name="Colorful Shading Accent 6" w:semiHidden="0" w:uiPriority="71" w:unhideWhenUsed="0"/>
-    <w:lsdException w:name="Colorful List Accent 6" w:semiHidden="0" w:uiPriority="72" w:unhideWhenUsed="0"/>
-    <w:lsdException w:name="Colorful Grid Accent 6" w:semiHidden="0" w:uiPriority="73" w:unhideWhenUsed="0"/>
-    <w:lsdException w:name="Subtle Emphasis" w:semiHidden="0" w:uiPriority="19" w:unhideWhenUsed="0" w:qFormat="1"/>
-    <w:lsdException w:name="Intense Emphasis" w:semiHidden="0" w:uiPriority="21" w:unhideWhenUsed="0" w:qFormat="1"/>
-    <w:lsdException w:name="Subtle Reference" w:semiHidden="0" w:uiPriority="31" w:unhideWhenUsed="0" w:qFormat="1"/>
-    <w:lsdException w:name="Intense Reference" w:semiHidden="0" w:uiPriority="32" w:unhideWhenUsed="0" w:qFormat="1"/>
-    <w:lsdException w:name="Book Title" w:semiHidden="0" w:uiPriority="33" w:unhideWhenUsed="0" w:qFormat="1"/>
+    <w:lsdException w:name="List Paragraph" w:uiPriority="34" w:semiHidden="0" w:unhideWhenUsed="0" w:qFormat="1"/>
+    <w:lsdException w:name="Quote" w:uiPriority="29" w:semiHidden="0" w:unhideWhenUsed="0" w:qFormat="1"/>
+    <w:lsdException w:name="Intense Quote" w:uiPriority="30" w:semiHidden="0" w:unhideWhenUsed="0" w:qFormat="1"/>
+    <w:lsdException w:name="Medium List 2 Accent 1" w:uiPriority="66" w:semiHidden="0" w:unhideWhenUsed="0"/>
+    <w:lsdException w:name="Medium Grid 1 Accent 1" w:uiPriority="67" w:semiHidden="0" w:unhideWhenUsed="0"/>
+    <w:lsdException w:name="Medium Grid 2 Accent 1" w:uiPriority="68" w:semiHidden="0" w:unhideWhenUsed="0"/>
+    <w:lsdException w:name="Medium Grid 3 Accent 1" w:uiPriority="69" w:semiHidden="0" w:unhideWhenUsed="0"/>
+    <w:lsdException w:name="Dark List Accent 1" w:uiPriority="70" w:semiHidden="0" w:unhideWhenUsed="0"/>
+    <w:lsdException w:name="Colorful Shading Accent 1" w:uiPriority="71" w:semiHidden="0" w:unhideWhenUsed="0"/>
+    <w:lsdException w:name="Colorful List Accent 1" w:uiPriority="72" w:semiHidden="0" w:unhideWhenUsed="0"/>
+    <w:lsdException w:name="Colorful Grid Accent 1" w:uiPriority="73" w:semiHidden="0" w:unhideWhenUsed="0"/>
+    <w:lsdException w:name="Light Shading Accent 2" w:uiPriority="60" w:semiHidden="0" w:unhideWhenUsed="0"/>
+    <w:lsdException w:name="Light List Accent 2" w:uiPriority="61" w:semiHidden="0" w:unhideWhenUsed="0"/>
+    <w:lsdException w:name="Light Grid Accent 2" w:uiPriority="62" w:semiHidden="0" w:unhideWhenUsed="0"/>
+    <w:lsdException w:name="Medium Shading 1 Accent 2" w:uiPriority="63" w:semiHidden="0" w:unhideWhenUsed="0"/>
+    <w:lsdException w:name="Medium Shading 2 Accent 2" w:uiPriority="64" w:semiHidden="0" w:unhideWhenUsed="0"/>
+    <w:lsdException w:name="Medium List 1 Accent 2" w:uiPriority="65" w:semiHidden="0" w:unhideWhenUsed="0"/>
+    <w:lsdException w:name="Medium List 2 Accent 2" w:uiPriority="66" w:semiHidden="0" w:unhideWhenUsed="0"/>
+    <w:lsdException w:name="Medium Grid 1 Accent 2" w:uiPriority="67" w:semiHidden="0" w:unhideWhenUsed="0"/>
+    <w:lsdException w:name="Medium Grid 2 Accent 2" w:uiPriority="68" w:semiHidden="0" w:unhideWhenUsed="0"/>
+    <w:lsdException w:name="Medium Grid 3 Accent 2" w:uiPriority="69" w:semiHidden="0" w:unhideWhenUsed="0"/>
+    <w:lsdException w:name="Dark List Accent 2" w:uiPriority="70" w:semiHidden="0" w:unhideWhenUsed="0"/>
+    <w:lsdException w:name="Colorful Shading Accent 2" w:uiPriority="71" w:semiHidden="0" w:unhideWhenUsed="0"/>
+    <w:lsdException w:name="Colorful List Accent 2" w:uiPriority="72" w:semiHidden="0" w:unhideWhenUsed="0"/>
+    <w:lsdException w:name="Colorful Grid Accent 2" w:uiPriority="73" w:semiHidden="0" w:unhideWhenUsed="0"/>
+    <w:lsdException w:name="Light Shading Accent 3" w:uiPriority="60" w:semiHidden="0" w:unhideWhenUsed="0"/>
+    <w:lsdException w:name="Light List Accent 3" w:uiPriority="61" w:semiHidden="0" w:unhideWhenUsed="0"/>
+    <w:lsdException w:name="Light Grid Accent 3" w:uiPriority="62" w:semiHidden="0" w:unhideWhenUsed="0"/>
+    <w:lsdException w:name="Medium Shading 1 Accent 3" w:uiPriority="63" w:semiHidden="0" w:unhideWhenUsed="0"/>
+    <w:lsdException w:name="Medium Shading 2 Accent 3" w:uiPriority="64" w:semiHidden="0" w:unhideWhenUsed="0"/>
+    <w:lsdException w:name="Medium List 1 Accent 3" w:uiPriority="65" w:semiHidden="0" w:unhideWhenUsed="0"/>
+    <w:lsdException w:name="Medium List 2 Accent 3" w:uiPriority="66" w:semiHidden="0" w:unhideWhenUsed="0"/>
+    <w:lsdException w:name="Medium Grid 1 Accent 3" w:uiPriority="67" w:semiHidden="0" w:unhideWhenUsed="0"/>
+    <w:lsdException w:name="Medium Grid 2 Accent 3" w:uiPriority="68" w:semiHidden="0" w:unhideWhenUsed="0"/>
+    <w:lsdException w:name="Medium Grid 3 Accent 3" w:uiPriority="69" w:semiHidden="0" w:unhideWhenUsed="0"/>
+    <w:lsdException w:name="Dark List Accent 3" w:uiPriority="70" w:semiHidden="0" w:unhideWhenUsed="0"/>
+    <w:lsdException w:name="Colorful Shading Accent 3" w:uiPriority="71" w:semiHidden="0" w:unhideWhenUsed="0"/>
+    <w:lsdException w:name="Colorful List Accent 3" w:uiPriority="72" w:semiHidden="0" w:unhideWhenUsed="0"/>
+    <w:lsdException w:name="Colorful Grid Accent 3" w:uiPriority="73" w:semiHidden="0" w:unhideWhenUsed="0"/>
+    <w:lsdException w:name="Light Shading Accent 4" w:uiPriority="60" w:semiHidden="0" w:unhideWhenUsed="0"/>
+    <w:lsdException w:name="Light List Accent 4" w:uiPriority="61" w:semiHidden="0" w:unhideWhenUsed="0"/>
+    <w:lsdException w:name="Light Grid Accent 4" w:uiPriority="62" w:semiHidden="0" w:unhideWhenUsed="0"/>
+    <w:lsdException w:name="Medium Shading 1 Accent 4" w:uiPriority="63" w:semiHidden="0" w:unhideWhenUsed="0"/>
+    <w:lsdException w:name="Medium Shading 2 Accent 4" w:uiPriority="64" w:semiHidden="0" w:unhideWhenUsed="0"/>
+    <w:lsdException w:name="Medium List 1 Accent 4" w:uiPriority="65" w:semiHidden="0" w:unhideWhenUsed="0"/>
+    <w:lsdException w:name="Medium List 2 Accent 4" w:uiPriority="66" w:semiHidden="0" w:unhideWhenUsed="0"/>
+    <w:lsdException w:name="Medium Grid 1 Accent 4" w:uiPriority="67" w:semiHidden="0" w:unhideWhenUsed="0"/>
+    <w:lsdException w:name="Medium Grid 2 Accent 4" w:uiPriority="68" w:semiHidden="0" w:unhideWhenUsed="0"/>
+    <w:lsdException w:name="Medium Grid 3 Accent 4" w:uiPriority="69" w:semiHidden="0" w:unhideWhenUsed="0"/>
+    <w:lsdException w:name="Dark List Accent 4" w:uiPriority="70" w:semiHidden="0" w:unhideWhenUsed="0"/>
+    <w:lsdException w:name="Colorful Shading Accent 4" w:uiPriority="71" w:semiHidden="0" w:unhideWhenUsed="0"/>
+    <w:lsdException w:name="Colorful List Accent 4" w:uiPriority="72" w:semiHidden="0" w:unhideWhenUsed="0"/>
+    <w:lsdException w:name="Colorful Grid Accent 4" w:uiPriority="73" w:semiHidden="0" w:unhideWhenUsed="0"/>
+    <w:lsdException w:name="Light Shading Accent 5" w:uiPriority="60" w:semiHidden="0" w:unhideWhenUsed="0"/>
+    <w:lsdException w:name="Light List Accent 5" w:uiPriority="61" w:semiHidden="0" w:unhideWhenUsed="0"/>
+    <w:lsdException w:name="Light Grid Accent 5" w:uiPriority="62" w:semiHidden="0" w:unhideWhenUsed="0"/>
+    <w:lsdException w:name="Medium Shading 1 Accent 5" w:uiPriority="63" w:semiHidden="0" w:unhideWhenUsed="0"/>
+    <w:lsdException w:name="Medium Shading 2 Accent 5" w:uiPriority="64" w:semiHidden="0" w:unhideWhenUsed="0"/>
+    <w:lsdException w:name="Medium List 1 Accent 5" w:uiPriority="65" w:semiHidden="0" w:unhideWhenUsed="0"/>
+    <w:lsdException w:name="Medium List 2 Accent 5" w:uiPriority="66" w:semiHidden="0" w:unhideWhenUsed="0"/>
+    <w:lsdException w:name="Medium Grid 1 Accent 5" w:uiPriority="67" w:semiHidden="0" w:unhideWhenUsed="0"/>
+    <w:lsdException w:name="Medium Grid 2 Accent 5" w:uiPriority="68" w:semiHidden="0" w:unhideWhenUsed="0"/>
+    <w:lsdException w:name="Medium Grid 3 Accent 5" w:uiPriority="69" w:semiHidden="0" w:unhideWhenUsed="0"/>
+    <w:lsdException w:name="Dark List Accent 5" w:uiPriority="70" w:semiHidden="0" w:unhideWhenUsed="0"/>
+    <w:lsdException w:name="Colorful Shading Accent 5" w:uiPriority="71" w:semiHidden="0" w:unhideWhenUsed="0"/>
+    <w:lsdException w:name="Colorful List Accent 5" w:uiPriority="72" w:semiHidden="0" w:unhideWhenUsed="0"/>
+    <w:lsdException w:name="Colorful Grid Accent 5" w:uiPriority="73" w:semiHidden="0" w:unhideWhenUsed="0"/>
+    <w:lsdException w:name="Light Shading Accent 6" w:uiPriority="60" w:semiHidden="0" w:unhideWhenUsed="0"/>
+    <w:lsdException w:name="Light List Accent 6" w:uiPriority="61" w:semiHidden="0" w:unhideWhenUsed="0"/>
+    <w:lsdException w:name="Light Grid Accent 6" w:uiPriority="62" w:semiHidden="0" w:unhideWhenUsed="0"/>
+    <w:lsdException w:name="Medium Shading 1 Accent 6" w:uiPriority="63" w:semiHidden="0" w:unhideWhenUsed="0"/>
+    <w:lsdException w:name="Medium Shading 2 Accent 6" w:uiPriority="64" w:semiHidden="0" w:unhideWhenUsed="0"/>
+    <w:lsdException w:name="Medium List 1 Accent 6" w:uiPriority="65" w:semiHidden="0" w:unhideWhenUsed="0"/>
+    <w:lsdException w:name="Medium List 2 Accent 6" w:uiPriority="66" w:semiHidden="0" w:unhideWhenUsed="0"/>
+    <w:lsdException w:name="Medium Grid 1 Accent 6" w:uiPriority="67" w:semiHidden="0" w:unhideWhenUsed="0"/>
+    <w:lsdException w:name="Medium Grid 2 Accent 6" w:uiPriority="68" w:semiHidden="0" w:unhideWhenUsed="0"/>
+    <w:lsdException w:name="Medium Grid 3 Accent 6" w:uiPriority="69" w:semiHidden="0" w:unhideWhenUsed="0"/>
+    <w:lsdException w:name="Dark List Accent 6" w:uiPriority="70" w:semiHidden="0" w:unhideWhenUsed="0"/>
+    <w:lsdException w:name="Colorful Shading Accent 6" w:uiPriority="71" w:semiHidden="0" w:unhideWhenUsed="0"/>
+    <w:lsdException w:name="Colorful List Accent 6" w:uiPriority="72" w:semiHidden="0" w:unhideWhenUsed="0"/>
+    <w:lsdException w:name="Colorful Grid Accent 6" w:uiPriority="73" w:semiHidden="0" w:unhideWhenUsed="0"/>
+    <w:lsdException w:name="Subtle Emphasis" w:uiPriority="19" w:semiHidden="0" w:unhideWhenUsed="0" w:qFormat="1"/>
+    <w:lsdException w:name="Intense Emphasis" w:uiPriority="21" w:semiHidden="0" w:unhideWhenUsed="0" w:qFormat="1"/>
+    <w:lsdException w:name="Subtle Reference" w:uiPriority="31" w:semiHidden="0" w:unhideWhenUsed="0" w:qFormat="1"/>
+    <w:lsdException w:name="Intense Reference" w:uiPriority="32" w:semiHidden="0" w:unhideWhenUsed="0" w:qFormat="1"/>
+    <w:lsdException w:name="Book Title" w:uiPriority="33" w:semiHidden="0" w:unhideWhenUsed="0" w:qFormat="1"/>
     <w:lsdException w:name="Bibliography" w:uiPriority="37"/>
     <w:lsdException w:name="TOC Heading" w:uiPriority="39" w:qFormat="1"/>
   </w:latentStyles>
-  <w:style w:type="paragraph" w:default="1" w:styleId="Normal">
+  <w:style w:type="paragraph" w:styleId="Normal" w:default="1">
     <w:name w:val="Normal"/>
     <w:qFormat/>
-    <w:rsid w:val="00D82878"/>
+    <w:rsid w:val="00d82878"/>
     <w:pPr>
-      <w:spacing w:after="0" w:line="240" w:lineRule="auto"/>
+      <w:widowControl/>
+      <w:bidi w:val="0"/>
+      <w:spacing w:lineRule="auto" w:line="240" w:before="0" w:after="0"/>
+      <w:jc w:val="left"/>
     </w:pPr>
     <w:rPr>
-      <w:rFonts w:ascii="Times New Roman" w:hAnsi="Times New Roman" w:cs="Times New Roman"/>
+      <w:rFonts w:ascii="Times New Roman" w:hAnsi="Times New Roman" w:cs="Times New Roman" w:eastAsia="Calibri" w:eastAsiaTheme="minorHAnsi"/>
+      <w:color w:val="auto"/>
+      <w:sz w:val="24"/>
+      <w:szCs w:val="24"/>
+      <w:lang w:val="en-US" w:eastAsia="en-US" w:bidi="ar-SA"/>
+    </w:rPr>
+  </w:style>
+  <w:style w:type="character" w:styleId="DefaultParagraphFont" w:default="1">
+    <w:name w:val="Default Paragraph Font"/>
+    <w:uiPriority w:val="1"/>
+    <w:semiHidden/>
+    <w:unhideWhenUsed/>
+    <w:qFormat/>
+    <w:rPr/>
+  </w:style>
+  <w:style w:type="paragraph" w:styleId="Heading">
+    <w:name w:val="Heading"/>
+    <w:basedOn w:val="Normal"/>
+    <w:next w:val="TextBody"/>
+    <w:qFormat/>
+    <w:pPr>
+      <w:keepNext/>
+      <w:spacing w:before="240" w:after="120"/>
+    </w:pPr>
+    <w:rPr>
+      <w:rFonts w:ascii="Liberation Sans" w:hAnsi="Liberation Sans" w:eastAsia="Noto Sans CJK SC Regular" w:cs="FreeSans"/>
+      <w:sz w:val="28"/>
+      <w:szCs w:val="28"/>
+    </w:rPr>
+  </w:style>
+  <w:style w:type="paragraph" w:styleId="TextBody">
+    <w:name w:val="Body Text"/>
+    <w:basedOn w:val="Normal"/>
+    <w:pPr>
+      <w:spacing w:lineRule="auto" w:line="288" w:before="0" w:after="140"/>
+    </w:pPr>
+    <w:rPr/>
+  </w:style>
+  <w:style w:type="paragraph" w:styleId="List">
+    <w:name w:val="List"/>
+    <w:basedOn w:val="TextBody"/>
+    <w:pPr/>
+    <w:rPr>
+      <w:rFonts w:cs="FreeSans"/>
+    </w:rPr>
+  </w:style>
+  <w:style w:type="paragraph" w:styleId="Caption">
+    <w:name w:val="Caption"/>
+    <w:basedOn w:val="Normal"/>
+    <w:qFormat/>
+    <w:pPr>
+      <w:suppressLineNumbers/>
+      <w:spacing w:before="120" w:after="120"/>
+    </w:pPr>
+    <w:rPr>
+      <w:rFonts w:cs="FreeSans"/>
+      <w:i/>
+      <w:iCs/>
       <w:sz w:val="24"/>
       <w:szCs w:val="24"/>
     </w:rPr>
   </w:style>
-  <w:style w:type="character" w:default="1" w:styleId="DefaultParagraphFont">
-    <w:name w:val="Default Paragraph Font"/>
-    <w:uiPriority w:val="1"/>
+  <w:style w:type="paragraph" w:styleId="Index">
+    <w:name w:val="Index"/>
+    <w:basedOn w:val="Normal"/>
+    <w:qFormat/>
+    <w:pPr>
+      <w:suppressLineNumbers/>
+    </w:pPr>
+    <w:rPr>
+      <w:rFonts w:cs="FreeSans"/>
+    </w:rPr>
+  </w:style>
+  <w:style w:type="numbering" w:styleId="NoList" w:default="1">
+    <w:name w:val="No List"/>
+    <w:uiPriority w:val="99"/>
     <w:semiHidden/>
     <w:unhideWhenUsed/>
+    <w:qFormat/>
   </w:style>
   <w:style w:type="table" w:default="1" w:styleId="TableNormal">
     <w:name w:val="Normal Table"/>
@@ -1280,211 +1637,6 @@
         <w:right w:w="108" w:type="dxa"/>
       </w:tblCellMar>
     </w:tblPr>
-  </w:style>
-  <w:style w:type="numbering" w:default="1" w:styleId="NoList">
-    <w:name w:val="No List"/>
-    <w:uiPriority w:val="99"/>
-    <w:semiHidden/>
-    <w:unhideWhenUsed/>
-  </w:style>
-</w:styles>
-</file>
-
-<file path=word/stylesWithEffects.xml><?xml version="1.0" encoding="utf-8"?>
-<w:styles xmlns:wpc="http://schemas.microsoft.com/office/word/2010/wordprocessingCanvas" xmlns:mc="http://schemas.openxmlformats.org/markup-compatibility/2006" xmlns:o="urn:schemas-microsoft-com:office:office" xmlns:r="http://schemas.openxmlformats.org/officeDocument/2006/relationships" xmlns:m="http://schemas.openxmlformats.org/officeDocument/2006/math" xmlns:v="urn:schemas-microsoft-com:vml" xmlns:wp14="http://schemas.microsoft.com/office/word/2010/wordprocessingDrawing" xmlns:wp="http://schemas.openxmlformats.org/drawingml/2006/wordprocessingDrawing" xmlns:w10="urn:schemas-microsoft-com:office:word" xmlns:w="http://schemas.openxmlformats.org/wordprocessingml/2006/main" xmlns:w14="http://schemas.microsoft.com/office/word/2010/wordml" xmlns:wpg="http://schemas.microsoft.com/office/word/2010/wordprocessingGroup" xmlns:wpi="http://schemas.microsoft.com/office/word/2010/wordprocessingInk" xmlns:wne="http://schemas.microsoft.com/office/word/2006/wordml" xmlns:wps="http://schemas.microsoft.com/office/word/2010/wordprocessingShape" mc:Ignorable="w14 wp14">
-  <w:docDefaults>
-    <w:rPrDefault>
-      <w:rPr>
-        <w:rFonts w:asciiTheme="minorHAnsi" w:eastAsiaTheme="minorHAnsi" w:hAnsiTheme="minorHAnsi" w:cstheme="minorBidi"/>
-        <w:sz w:val="22"/>
-        <w:szCs w:val="22"/>
-        <w:lang w:val="en-US" w:eastAsia="en-US" w:bidi="ar-SA"/>
-      </w:rPr>
-    </w:rPrDefault>
-    <w:pPrDefault>
-      <w:pPr>
-        <w:spacing w:after="200" w:line="276" w:lineRule="auto"/>
-      </w:pPr>
-    </w:pPrDefault>
-  </w:docDefaults>
-  <w:latentStyles w:defLockedState="0" w:defUIPriority="99" w:defSemiHidden="1" w:defUnhideWhenUsed="1" w:defQFormat="0" w:count="267">
-    <w:lsdException w:name="Normal" w:semiHidden="0" w:uiPriority="0" w:unhideWhenUsed="0" w:qFormat="1"/>
-    <w:lsdException w:name="heading 1" w:semiHidden="0" w:uiPriority="9" w:unhideWhenUsed="0" w:qFormat="1"/>
-    <w:lsdException w:name="heading 2" w:uiPriority="9" w:qFormat="1"/>
-    <w:lsdException w:name="heading 3" w:uiPriority="9" w:qFormat="1"/>
-    <w:lsdException w:name="heading 4" w:uiPriority="9" w:qFormat="1"/>
-    <w:lsdException w:name="heading 5" w:uiPriority="9" w:qFormat="1"/>
-    <w:lsdException w:name="heading 6" w:uiPriority="9" w:qFormat="1"/>
-    <w:lsdException w:name="heading 7" w:uiPriority="9" w:qFormat="1"/>
-    <w:lsdException w:name="heading 8" w:uiPriority="9" w:qFormat="1"/>
-    <w:lsdException w:name="heading 9" w:uiPriority="9" w:qFormat="1"/>
-    <w:lsdException w:name="toc 1" w:uiPriority="39"/>
-    <w:lsdException w:name="toc 2" w:uiPriority="39"/>
-    <w:lsdException w:name="toc 3" w:uiPriority="39"/>
-    <w:lsdException w:name="toc 4" w:uiPriority="39"/>
-    <w:lsdException w:name="toc 5" w:uiPriority="39"/>
-    <w:lsdException w:name="toc 6" w:uiPriority="39"/>
-    <w:lsdException w:name="toc 7" w:uiPriority="39"/>
-    <w:lsdException w:name="toc 8" w:uiPriority="39"/>
-    <w:lsdException w:name="toc 9" w:uiPriority="39"/>
-    <w:lsdException w:name="caption" w:uiPriority="35" w:qFormat="1"/>
-    <w:lsdException w:name="Title" w:semiHidden="0" w:uiPriority="10" w:unhideWhenUsed="0" w:qFormat="1"/>
-    <w:lsdException w:name="Default Paragraph Font" w:uiPriority="1"/>
-    <w:lsdException w:name="Subtitle" w:semiHidden="0" w:uiPriority="11" w:unhideWhenUsed="0" w:qFormat="1"/>
-    <w:lsdException w:name="Strong" w:semiHidden="0" w:uiPriority="22" w:unhideWhenUsed="0" w:qFormat="1"/>
-    <w:lsdException w:name="Emphasis" w:semiHidden="0" w:uiPriority="20" w:unhideWhenUsed="0" w:qFormat="1"/>
-    <w:lsdException w:name="Table Grid" w:semiHidden="0" w:uiPriority="59" w:unhideWhenUsed="0"/>
-    <w:lsdException w:name="Placeholder Text" w:unhideWhenUsed="0"/>
-    <w:lsdException w:name="No Spacing" w:semiHidden="0" w:uiPriority="1" w:unhideWhenUsed="0" w:qFormat="1"/>
-    <w:lsdException w:name="Light Shading" w:semiHidden="0" w:uiPriority="60" w:unhideWhenUsed="0"/>
-    <w:lsdException w:name="Light List" w:semiHidden="0" w:uiPriority="61" w:unhideWhenUsed="0"/>
-    <w:lsdException w:name="Light Grid" w:semiHidden="0" w:uiPriority="62" w:unhideWhenUsed="0"/>
-    <w:lsdException w:name="Medium Shading 1" w:semiHidden="0" w:uiPriority="63" w:unhideWhenUsed="0"/>
-    <w:lsdException w:name="Medium Shading 2" w:semiHidden="0" w:uiPriority="64" w:unhideWhenUsed="0"/>
-    <w:lsdException w:name="Medium List 1" w:semiHidden="0" w:uiPriority="65" w:unhideWhenUsed="0"/>
-    <w:lsdException w:name="Medium List 2" w:semiHidden="0" w:uiPriority="66" w:unhideWhenUsed="0"/>
-    <w:lsdException w:name="Medium Grid 1" w:semiHidden="0" w:uiPriority="67" w:unhideWhenUsed="0"/>
-    <w:lsdException w:name="Medium Grid 2" w:semiHidden="0" w:uiPriority="68" w:unhideWhenUsed="0"/>
-    <w:lsdException w:name="Medium Grid 3" w:semiHidden="0" w:uiPriority="69" w:unhideWhenUsed="0"/>
-    <w:lsdException w:name="Dark List" w:semiHidden="0" w:uiPriority="70" w:unhideWhenUsed="0"/>
-    <w:lsdException w:name="Colorful Shading" w:semiHidden="0" w:uiPriority="71" w:unhideWhenUsed="0"/>
-    <w:lsdException w:name="Colorful List" w:semiHidden="0" w:uiPriority="72" w:unhideWhenUsed="0"/>
-    <w:lsdException w:name="Colorful Grid" w:semiHidden="0" w:uiPriority="73" w:unhideWhenUsed="0"/>
-    <w:lsdException w:name="Light Shading Accent 1" w:semiHidden="0" w:uiPriority="60" w:unhideWhenUsed="0"/>
-    <w:lsdException w:name="Light List Accent 1" w:semiHidden="0" w:uiPriority="61" w:unhideWhenUsed="0"/>
-    <w:lsdException w:name="Light Grid Accent 1" w:semiHidden="0" w:uiPriority="62" w:unhideWhenUsed="0"/>
-    <w:lsdException w:name="Medium Shading 1 Accent 1" w:semiHidden="0" w:uiPriority="63" w:unhideWhenUsed="0"/>
-    <w:lsdException w:name="Medium Shading 2 Accent 1" w:semiHidden="0" w:uiPriority="64" w:unhideWhenUsed="0"/>
-    <w:lsdException w:name="Medium List 1 Accent 1" w:semiHidden="0" w:uiPriority="65" w:unhideWhenUsed="0"/>
-    <w:lsdException w:name="Revision" w:unhideWhenUsed="0"/>
-    <w:lsdException w:name="List Paragraph" w:semiHidden="0" w:uiPriority="34" w:unhideWhenUsed="0" w:qFormat="1"/>
-    <w:lsdException w:name="Quote" w:semiHidden="0" w:uiPriority="29" w:unhideWhenUsed="0" w:qFormat="1"/>
-    <w:lsdException w:name="Intense Quote" w:semiHidden="0" w:uiPriority="30" w:unhideWhenUsed="0" w:qFormat="1"/>
-    <w:lsdException w:name="Medium List 2 Accent 1" w:semiHidden="0" w:uiPriority="66" w:unhideWhenUsed="0"/>
-    <w:lsdException w:name="Medium Grid 1 Accent 1" w:semiHidden="0" w:uiPriority="67" w:unhideWhenUsed="0"/>
-    <w:lsdException w:name="Medium Grid 2 Accent 1" w:semiHidden="0" w:uiPriority="68" w:unhideWhenUsed="0"/>
-    <w:lsdException w:name="Medium Grid 3 Accent 1" w:semiHidden="0" w:uiPriority="69" w:unhideWhenUsed="0"/>
-    <w:lsdException w:name="Dark List Accent 1" w:semiHidden="0" w:uiPriority="70" w:unhideWhenUsed="0"/>
-    <w:lsdException w:name="Colorful Shading Accent 1" w:semiHidden="0" w:uiPriority="71" w:unhideWhenUsed="0"/>
-    <w:lsdException w:name="Colorful List Accent 1" w:semiHidden="0" w:uiPriority="72" w:unhideWhenUsed="0"/>
-    <w:lsdException w:name="Colorful Grid Accent 1" w:semiHidden="0" w:uiPriority="73" w:unhideWhenUsed="0"/>
-    <w:lsdException w:name="Light Shading Accent 2" w:semiHidden="0" w:uiPriority="60" w:unhideWhenUsed="0"/>
-    <w:lsdException w:name="Light List Accent 2" w:semiHidden="0" w:uiPriority="61" w:unhideWhenUsed="0"/>
-    <w:lsdException w:name="Light Grid Accent 2" w:semiHidden="0" w:uiPriority="62" w:unhideWhenUsed="0"/>
-    <w:lsdException w:name="Medium Shading 1 Accent 2" w:semiHidden="0" w:uiPriority="63" w:unhideWhenUsed="0"/>
-    <w:lsdException w:name="Medium Shading 2 Accent 2" w:semiHidden="0" w:uiPriority="64" w:unhideWhenUsed="0"/>
-    <w:lsdException w:name="Medium List 1 Accent 2" w:semiHidden="0" w:uiPriority="65" w:unhideWhenUsed="0"/>
-    <w:lsdException w:name="Medium List 2 Accent 2" w:semiHidden="0" w:uiPriority="66" w:unhideWhenUsed="0"/>
-    <w:lsdException w:name="Medium Grid 1 Accent 2" w:semiHidden="0" w:uiPriority="67" w:unhideWhenUsed="0"/>
-    <w:lsdException w:name="Medium Grid 2 Accent 2" w:semiHidden="0" w:uiPriority="68" w:unhideWhenUsed="0"/>
-    <w:lsdException w:name="Medium Grid 3 Accent 2" w:semiHidden="0" w:uiPriority="69" w:unhideWhenUsed="0"/>
-    <w:lsdException w:name="Dark List Accent 2" w:semiHidden="0" w:uiPriority="70" w:unhideWhenUsed="0"/>
-    <w:lsdException w:name="Colorful Shading Accent 2" w:semiHidden="0" w:uiPriority="71" w:unhideWhenUsed="0"/>
-    <w:lsdException w:name="Colorful List Accent 2" w:semiHidden="0" w:uiPriority="72" w:unhideWhenUsed="0"/>
-    <w:lsdException w:name="Colorful Grid Accent 2" w:semiHidden="0" w:uiPriority="73" w:unhideWhenUsed="0"/>
-    <w:lsdException w:name="Light Shading Accent 3" w:semiHidden="0" w:uiPriority="60" w:unhideWhenUsed="0"/>
-    <w:lsdException w:name="Light List Accent 3" w:semiHidden="0" w:uiPriority="61" w:unhideWhenUsed="0"/>
-    <w:lsdException w:name="Light Grid Accent 3" w:semiHidden="0" w:uiPriority="62" w:unhideWhenUsed="0"/>
-    <w:lsdException w:name="Medium Shading 1 Accent 3" w:semiHidden="0" w:uiPriority="63" w:unhideWhenUsed="0"/>
-    <w:lsdException w:name="Medium Shading 2 Accent 3" w:semiHidden="0" w:uiPriority="64" w:unhideWhenUsed="0"/>
-    <w:lsdException w:name="Medium List 1 Accent 3" w:semiHidden="0" w:uiPriority="65" w:unhideWhenUsed="0"/>
-    <w:lsdException w:name="Medium List 2 Accent 3" w:semiHidden="0" w:uiPriority="66" w:unhideWhenUsed="0"/>
-    <w:lsdException w:name="Medium Grid 1 Accent 3" w:semiHidden="0" w:uiPriority="67" w:unhideWhenUsed="0"/>
-    <w:lsdException w:name="Medium Grid 2 Accent 3" w:semiHidden="0" w:uiPriority="68" w:unhideWhenUsed="0"/>
-    <w:lsdException w:name="Medium Grid 3 Accent 3" w:semiHidden="0" w:uiPriority="69" w:unhideWhenUsed="0"/>
-    <w:lsdException w:name="Dark List Accent 3" w:semiHidden="0" w:uiPriority="70" w:unhideWhenUsed="0"/>
-    <w:lsdException w:name="Colorful Shading Accent 3" w:semiHidden="0" w:uiPriority="71" w:unhideWhenUsed="0"/>
-    <w:lsdException w:name="Colorful List Accent 3" w:semiHidden="0" w:uiPriority="72" w:unhideWhenUsed="0"/>
-    <w:lsdException w:name="Colorful Grid Accent 3" w:semiHidden="0" w:uiPriority="73" w:unhideWhenUsed="0"/>
-    <w:lsdException w:name="Light Shading Accent 4" w:semiHidden="0" w:uiPriority="60" w:unhideWhenUsed="0"/>
-    <w:lsdException w:name="Light List Accent 4" w:semiHidden="0" w:uiPriority="61" w:unhideWhenUsed="0"/>
-    <w:lsdException w:name="Light Grid Accent 4" w:semiHidden="0" w:uiPriority="62" w:unhideWhenUsed="0"/>
-    <w:lsdException w:name="Medium Shading 1 Accent 4" w:semiHidden="0" w:uiPriority="63" w:unhideWhenUsed="0"/>
-    <w:lsdException w:name="Medium Shading 2 Accent 4" w:semiHidden="0" w:uiPriority="64" w:unhideWhenUsed="0"/>
-    <w:lsdException w:name="Medium List 1 Accent 4" w:semiHidden="0" w:uiPriority="65" w:unhideWhenUsed="0"/>
-    <w:lsdException w:name="Medium List 2 Accent 4" w:semiHidden="0" w:uiPriority="66" w:unhideWhenUsed="0"/>
-    <w:lsdException w:name="Medium Grid 1 Accent 4" w:semiHidden="0" w:uiPriority="67" w:unhideWhenUsed="0"/>
-    <w:lsdException w:name="Medium Grid 2 Accent 4" w:semiHidden="0" w:uiPriority="68" w:unhideWhenUsed="0"/>
-    <w:lsdException w:name="Medium Grid 3 Accent 4" w:semiHidden="0" w:uiPriority="69" w:unhideWhenUsed="0"/>
-    <w:lsdException w:name="Dark List Accent 4" w:semiHidden="0" w:uiPriority="70" w:unhideWhenUsed="0"/>
-    <w:lsdException w:name="Colorful Shading Accent 4" w:semiHidden="0" w:uiPriority="71" w:unhideWhenUsed="0"/>
-    <w:lsdException w:name="Colorful List Accent 4" w:semiHidden="0" w:uiPriority="72" w:unhideWhenUsed="0"/>
-    <w:lsdException w:name="Colorful Grid Accent 4" w:semiHidden="0" w:uiPriority="73" w:unhideWhenUsed="0"/>
-    <w:lsdException w:name="Light Shading Accent 5" w:semiHidden="0" w:uiPriority="60" w:unhideWhenUsed="0"/>
-    <w:lsdException w:name="Light List Accent 5" w:semiHidden="0" w:uiPriority="61" w:unhideWhenUsed="0"/>
-    <w:lsdException w:name="Light Grid Accent 5" w:semiHidden="0" w:uiPriority="62" w:unhideWhenUsed="0"/>
-    <w:lsdException w:name="Medium Shading 1 Accent 5" w:semiHidden="0" w:uiPriority="63" w:unhideWhenUsed="0"/>
-    <w:lsdException w:name="Medium Shading 2 Accent 5" w:semiHidden="0" w:uiPriority="64" w:unhideWhenUsed="0"/>
-    <w:lsdException w:name="Medium List 1 Accent 5" w:semiHidden="0" w:uiPriority="65" w:unhideWhenUsed="0"/>
-    <w:lsdException w:name="Medium List 2 Accent 5" w:semiHidden="0" w:uiPriority="66" w:unhideWhenUsed="0"/>
-    <w:lsdException w:name="Medium Grid 1 Accent 5" w:semiHidden="0" w:uiPriority="67" w:unhideWhenUsed="0"/>
-    <w:lsdException w:name="Medium Grid 2 Accent 5" w:semiHidden="0" w:uiPriority="68" w:unhideWhenUsed="0"/>
-    <w:lsdException w:name="Medium Grid 3 Accent 5" w:semiHidden="0" w:uiPriority="69" w:unhideWhenUsed="0"/>
-    <w:lsdException w:name="Dark List Accent 5" w:semiHidden="0" w:uiPriority="70" w:unhideWhenUsed="0"/>
-    <w:lsdException w:name="Colorful Shading Accent 5" w:semiHidden="0" w:uiPriority="71" w:unhideWhenUsed="0"/>
-    <w:lsdException w:name="Colorful List Accent 5" w:semiHidden="0" w:uiPriority="72" w:unhideWhenUsed="0"/>
-    <w:lsdException w:name="Colorful Grid Accent 5" w:semiHidden="0" w:uiPriority="73" w:unhideWhenUsed="0"/>
-    <w:lsdException w:name="Light Shading Accent 6" w:semiHidden="0" w:uiPriority="60" w:unhideWhenUsed="0"/>
-    <w:lsdException w:name="Light List Accent 6" w:semiHidden="0" w:uiPriority="61" w:unhideWhenUsed="0"/>
-    <w:lsdException w:name="Light Grid Accent 6" w:semiHidden="0" w:uiPriority="62" w:unhideWhenUsed="0"/>
-    <w:lsdException w:name="Medium Shading 1 Accent 6" w:semiHidden="0" w:uiPriority="63" w:unhideWhenUsed="0"/>
-    <w:lsdException w:name="Medium Shading 2 Accent 6" w:semiHidden="0" w:uiPriority="64" w:unhideWhenUsed="0"/>
-    <w:lsdException w:name="Medium List 1 Accent 6" w:semiHidden="0" w:uiPriority="65" w:unhideWhenUsed="0"/>
-    <w:lsdException w:name="Medium List 2 Accent 6" w:semiHidden="0" w:uiPriority="66" w:unhideWhenUsed="0"/>
-    <w:lsdException w:name="Medium Grid 1 Accent 6" w:semiHidden="0" w:uiPriority="67" w:unhideWhenUsed="0"/>
-    <w:lsdException w:name="Medium Grid 2 Accent 6" w:semiHidden="0" w:uiPriority="68" w:unhideWhenUsed="0"/>
-    <w:lsdException w:name="Medium Grid 3 Accent 6" w:semiHidden="0" w:uiPriority="69" w:unhideWhenUsed="0"/>
-    <w:lsdException w:name="Dark List Accent 6" w:semiHidden="0" w:uiPriority="70" w:unhideWhenUsed="0"/>
-    <w:lsdException w:name="Colorful Shading Accent 6" w:semiHidden="0" w:uiPriority="71" w:unhideWhenUsed="0"/>
-    <w:lsdException w:name="Colorful List Accent 6" w:semiHidden="0" w:uiPriority="72" w:unhideWhenUsed="0"/>
-    <w:lsdException w:name="Colorful Grid Accent 6" w:semiHidden="0" w:uiPriority="73" w:unhideWhenUsed="0"/>
-    <w:lsdException w:name="Subtle Emphasis" w:semiHidden="0" w:uiPriority="19" w:unhideWhenUsed="0" w:qFormat="1"/>
-    <w:lsdException w:name="Intense Emphasis" w:semiHidden="0" w:uiPriority="21" w:unhideWhenUsed="0" w:qFormat="1"/>
-    <w:lsdException w:name="Subtle Reference" w:semiHidden="0" w:uiPriority="31" w:unhideWhenUsed="0" w:qFormat="1"/>
-    <w:lsdException w:name="Intense Reference" w:semiHidden="0" w:uiPriority="32" w:unhideWhenUsed="0" w:qFormat="1"/>
-    <w:lsdException w:name="Book Title" w:semiHidden="0" w:uiPriority="33" w:unhideWhenUsed="0" w:qFormat="1"/>
-    <w:lsdException w:name="Bibliography" w:uiPriority="37"/>
-    <w:lsdException w:name="TOC Heading" w:uiPriority="39" w:qFormat="1"/>
-  </w:latentStyles>
-  <w:style w:type="paragraph" w:default="1" w:styleId="Normal">
-    <w:name w:val="Normal"/>
-    <w:qFormat/>
-    <w:rsid w:val="00D82878"/>
-    <w:pPr>
-      <w:spacing w:after="0" w:line="240" w:lineRule="auto"/>
-    </w:pPr>
-    <w:rPr>
-      <w:rFonts w:ascii="Times New Roman" w:hAnsi="Times New Roman" w:cs="Times New Roman"/>
-      <w:sz w:val="24"/>
-      <w:szCs w:val="24"/>
-    </w:rPr>
-  </w:style>
-  <w:style w:type="character" w:default="1" w:styleId="DefaultParagraphFont">
-    <w:name w:val="Default Paragraph Font"/>
-    <w:uiPriority w:val="1"/>
-    <w:semiHidden/>
-    <w:unhideWhenUsed/>
-  </w:style>
-  <w:style w:type="table" w:default="1" w:styleId="TableNormal">
-    <w:name w:val="Normal Table"/>
-    <w:uiPriority w:val="99"/>
-    <w:semiHidden/>
-    <w:unhideWhenUsed/>
-    <w:tblPr>
-      <w:tblInd w:w="0" w:type="dxa"/>
-      <w:tblCellMar>
-        <w:top w:w="0" w:type="dxa"/>
-        <w:left w:w="108" w:type="dxa"/>
-        <w:bottom w:w="0" w:type="dxa"/>
-        <w:right w:w="108" w:type="dxa"/>
-      </w:tblCellMar>
-    </w:tblPr>
-  </w:style>
-  <w:style w:type="numbering" w:default="1" w:styleId="NoList">
-    <w:name w:val="No List"/>
-    <w:uiPriority w:val="99"/>
-    <w:semiHidden/>
-    <w:unhideWhenUsed/>
   </w:style>
 </w:styles>
 </file>
